--- a/Web Design and Programming/Jobsheet 5 PHP 2 Erwan Majid 08 2i.docx
+++ b/Web Design and Programming/Jobsheet 5 PHP 2 Erwan Majid 08 2i.docx
@@ -116,19 +116,53 @@
     </w:p>
     <w:p>
       <w:r>
-        <w:t xml:space="preserve">output of the program above using a </w:t>
-      </w:r>
-      <w:proofErr w:type="gramStart"/>
-      <w:r>
-        <w:t>loop.(</w:t>
-      </w:r>
-      <w:proofErr w:type="gramEnd"/>
-      <w:r>
-        <w:t>Question No.1)</w:t>
-      </w:r>
-    </w:p>
-    <w:p>
-      <w:r>
+        <w:t>output of the program above using a loop.(Question No.1)</w:t>
+      </w:r>
+    </w:p>
+    <w:p>
+      <w:r>
+        <w:drawing>
+          <wp:inline distT="0" distB="0" distL="0" distR="0" wp14:anchorId="113DB76D" wp14:editId="0C4283C2">
+            <wp:extent cx="4273550" cy="2656345"/>
+            <wp:effectExtent l="0" t="0" r="0" b="0"/>
+            <wp:docPr id="1037406089" name="Picture 1"/>
+            <wp:cNvGraphicFramePr>
+              <a:graphicFrameLocks xmlns:a="http://schemas.openxmlformats.org/drawingml/2006/main" noChangeAspect="1"/>
+            </wp:cNvGraphicFramePr>
+            <a:graphic xmlns:a="http://schemas.openxmlformats.org/drawingml/2006/main">
+              <a:graphicData uri="http://schemas.openxmlformats.org/drawingml/2006/picture">
+                <pic:pic xmlns:pic="http://schemas.openxmlformats.org/drawingml/2006/picture">
+                  <pic:nvPicPr>
+                    <pic:cNvPr id="1037406089" name=""/>
+                    <pic:cNvPicPr/>
+                  </pic:nvPicPr>
+                  <pic:blipFill>
+                    <a:blip r:embed="rId6"/>
+                    <a:stretch>
+                      <a:fillRect/>
+                    </a:stretch>
+                  </pic:blipFill>
+                  <pic:spPr>
+                    <a:xfrm>
+                      <a:off x="0" y="0"/>
+                      <a:ext cx="4290524" cy="2666896"/>
+                    </a:xfrm>
+                    <a:prstGeom prst="rect">
+                      <a:avLst/>
+                    </a:prstGeom>
+                  </pic:spPr>
+                </pic:pic>
+              </a:graphicData>
+            </a:graphic>
+          </wp:inline>
+        </w:drawing>
+      </w:r>
+    </w:p>
+    <w:p>
+      <w:r>
+        <w:rPr>
+          <w:noProof/>
+        </w:rPr>
         <w:drawing>
           <wp:inline distT="0" distB="0" distL="0" distR="0" wp14:anchorId="24C71A5B" wp14:editId="054AE696">
             <wp:extent cx="2333951" cy="2086266"/>
@@ -145,7 +179,7 @@
                     <pic:cNvPicPr/>
                   </pic:nvPicPr>
                   <pic:blipFill>
-                    <a:blip r:embed="rId6"/>
+                    <a:blip r:embed="rId7"/>
                     <a:stretch>
                       <a:fillRect/>
                     </a:stretch>
@@ -166,6 +200,1139 @@
         </w:drawing>
       </w:r>
     </w:p>
+    <w:p>
+      <w:pPr>
+        <w:pStyle w:val="ListParagraph"/>
+        <w:numPr>
+          <w:ilvl w:val="0"/>
+          <w:numId w:val="1"/>
+        </w:numPr>
+        <w:rPr>
+          <w:b/>
+          <w:bCs/>
+        </w:rPr>
+      </w:pPr>
+      <w:r>
+        <w:rPr>
+          <w:b/>
+          <w:bCs/>
+        </w:rPr>
+        <w:lastRenderedPageBreak/>
+        <w:t>Practical Section 2. Associative Array</w:t>
+      </w:r>
+    </w:p>
+    <w:p>
+      <w:pPr>
+        <w:pStyle w:val="ListParagraph"/>
+        <w:numPr>
+          <w:ilvl w:val="0"/>
+          <w:numId w:val="2"/>
+        </w:numPr>
+      </w:pPr>
+      <w:r>
+        <w:t>Observe the output displayed. Then, add table styling to the output to make it more visually appealing. Here’s the updated code with a simple table style. (Question No.2)</w:t>
+      </w:r>
+    </w:p>
+    <w:p>
+      <w:r>
+        <w:t>*For styling, you can choose either internal or external CSS.</w:t>
+      </w:r>
+    </w:p>
+    <w:p>
+      <w:r>
+        <w:t>-</w:t>
+      </w:r>
+      <w:r>
+        <w:t xml:space="preserve"> </w:t>
+      </w:r>
+      <w:r>
+        <w:t>An associative array $Dosen is created with three key-value pairs:</w:t>
+      </w:r>
+    </w:p>
+    <w:p>
+      <w:r>
+        <w:t>'</w:t>
+      </w:r>
+      <w:proofErr w:type="spellStart"/>
+      <w:r>
+        <w:t>nama</w:t>
+      </w:r>
+      <w:proofErr w:type="spellEnd"/>
+      <w:r>
+        <w:t xml:space="preserve">' (name): "Elok Nur </w:t>
+      </w:r>
+      <w:proofErr w:type="spellStart"/>
+      <w:r>
+        <w:t>Hamdana</w:t>
+      </w:r>
+      <w:proofErr w:type="spellEnd"/>
+      <w:r>
+        <w:t>"</w:t>
+      </w:r>
+    </w:p>
+    <w:p>
+      <w:r>
+        <w:t>'</w:t>
+      </w:r>
+      <w:proofErr w:type="spellStart"/>
+      <w:r>
+        <w:t>domisili</w:t>
+      </w:r>
+      <w:proofErr w:type="spellEnd"/>
+      <w:r>
+        <w:t>' (residence): "Malang"</w:t>
+      </w:r>
+    </w:p>
+    <w:p>
+      <w:r>
+        <w:t>'</w:t>
+      </w:r>
+      <w:proofErr w:type="spellStart"/>
+      <w:r>
+        <w:t>jenis_kelamin</w:t>
+      </w:r>
+      <w:proofErr w:type="spellEnd"/>
+      <w:r>
+        <w:t>' (gender): "Perempuan" (female)</w:t>
+      </w:r>
+    </w:p>
+    <w:p>
+      <w:r>
+        <w:t>The echo statements print the values of the array in HTML format:</w:t>
+      </w:r>
+    </w:p>
+    <w:p>
+      <w:r>
+        <w:t>It outputs the name, residence, and gender in plain text.</w:t>
+      </w:r>
+    </w:p>
+    <w:p>
+      <w:r>
+        <w:drawing>
+          <wp:inline distT="0" distB="0" distL="0" distR="0" wp14:anchorId="5B09E5EB" wp14:editId="1D2FC482">
+            <wp:extent cx="4768850" cy="1799018"/>
+            <wp:effectExtent l="0" t="0" r="0" b="0"/>
+            <wp:docPr id="63047663" name="Picture 1"/>
+            <wp:cNvGraphicFramePr>
+              <a:graphicFrameLocks xmlns:a="http://schemas.openxmlformats.org/drawingml/2006/main" noChangeAspect="1"/>
+            </wp:cNvGraphicFramePr>
+            <a:graphic xmlns:a="http://schemas.openxmlformats.org/drawingml/2006/main">
+              <a:graphicData uri="http://schemas.openxmlformats.org/drawingml/2006/picture">
+                <pic:pic xmlns:pic="http://schemas.openxmlformats.org/drawingml/2006/picture">
+                  <pic:nvPicPr>
+                    <pic:cNvPr id="63047663" name=""/>
+                    <pic:cNvPicPr/>
+                  </pic:nvPicPr>
+                  <pic:blipFill>
+                    <a:blip r:embed="rId8"/>
+                    <a:stretch>
+                      <a:fillRect/>
+                    </a:stretch>
+                  </pic:blipFill>
+                  <pic:spPr>
+                    <a:xfrm>
+                      <a:off x="0" y="0"/>
+                      <a:ext cx="4773828" cy="1800896"/>
+                    </a:xfrm>
+                    <a:prstGeom prst="rect">
+                      <a:avLst/>
+                    </a:prstGeom>
+                  </pic:spPr>
+                </pic:pic>
+              </a:graphicData>
+            </a:graphic>
+          </wp:inline>
+        </w:drawing>
+      </w:r>
+    </w:p>
+    <w:p>
+      <w:r>
+        <w:drawing>
+          <wp:inline distT="0" distB="0" distL="0" distR="0" wp14:anchorId="628D07E1" wp14:editId="305422A5">
+            <wp:extent cx="2354427" cy="3213100"/>
+            <wp:effectExtent l="0" t="0" r="8255" b="6350"/>
+            <wp:docPr id="1411347205" name="Picture 1"/>
+            <wp:cNvGraphicFramePr>
+              <a:graphicFrameLocks xmlns:a="http://schemas.openxmlformats.org/drawingml/2006/main" noChangeAspect="1"/>
+            </wp:cNvGraphicFramePr>
+            <a:graphic xmlns:a="http://schemas.openxmlformats.org/drawingml/2006/main">
+              <a:graphicData uri="http://schemas.openxmlformats.org/drawingml/2006/picture">
+                <pic:pic xmlns:pic="http://schemas.openxmlformats.org/drawingml/2006/picture">
+                  <pic:nvPicPr>
+                    <pic:cNvPr id="1411347205" name=""/>
+                    <pic:cNvPicPr/>
+                  </pic:nvPicPr>
+                  <pic:blipFill>
+                    <a:blip r:embed="rId9"/>
+                    <a:stretch>
+                      <a:fillRect/>
+                    </a:stretch>
+                  </pic:blipFill>
+                  <pic:spPr>
+                    <a:xfrm>
+                      <a:off x="0" y="0"/>
+                      <a:ext cx="2355865" cy="3215063"/>
+                    </a:xfrm>
+                    <a:prstGeom prst="rect">
+                      <a:avLst/>
+                    </a:prstGeom>
+                  </pic:spPr>
+                </pic:pic>
+              </a:graphicData>
+            </a:graphic>
+          </wp:inline>
+        </w:drawing>
+      </w:r>
+    </w:p>
+    <w:p/>
+    <w:p>
+      <w:pPr>
+        <w:pStyle w:val="ListParagraph"/>
+        <w:numPr>
+          <w:ilvl w:val="0"/>
+          <w:numId w:val="1"/>
+        </w:numPr>
+        <w:rPr>
+          <w:b/>
+          <w:bCs/>
+        </w:rPr>
+      </w:pPr>
+      <w:r>
+        <w:rPr>
+          <w:b/>
+          <w:bCs/>
+        </w:rPr>
+        <w:lastRenderedPageBreak/>
+        <w:t>Practical Section 3. Multidimensional Array</w:t>
+      </w:r>
+    </w:p>
+    <w:p>
+      <w:pPr>
+        <w:pStyle w:val="ListParagraph"/>
+        <w:numPr>
+          <w:ilvl w:val="0"/>
+          <w:numId w:val="2"/>
+        </w:numPr>
+      </w:pPr>
+      <w:r>
+        <w:t>Observe the output displayed and explain your observations</w:t>
+      </w:r>
+      <w:r>
+        <w:t xml:space="preserve"> </w:t>
+      </w:r>
+      <w:r>
+        <w:t>(Question No 3)</w:t>
+      </w:r>
+    </w:p>
+    <w:p>
+      <w:pPr>
+        <w:ind w:left="360"/>
+      </w:pPr>
+      <w:r>
+        <w:drawing>
+          <wp:inline distT="0" distB="0" distL="0" distR="0" wp14:anchorId="0F7137D6" wp14:editId="7B04868E">
+            <wp:extent cx="5809918" cy="2870200"/>
+            <wp:effectExtent l="0" t="0" r="635" b="6350"/>
+            <wp:docPr id="569766129" name="Picture 1"/>
+            <wp:cNvGraphicFramePr>
+              <a:graphicFrameLocks xmlns:a="http://schemas.openxmlformats.org/drawingml/2006/main" noChangeAspect="1"/>
+            </wp:cNvGraphicFramePr>
+            <a:graphic xmlns:a="http://schemas.openxmlformats.org/drawingml/2006/main">
+              <a:graphicData uri="http://schemas.openxmlformats.org/drawingml/2006/picture">
+                <pic:pic xmlns:pic="http://schemas.openxmlformats.org/drawingml/2006/picture">
+                  <pic:nvPicPr>
+                    <pic:cNvPr id="569766129" name=""/>
+                    <pic:cNvPicPr/>
+                  </pic:nvPicPr>
+                  <pic:blipFill>
+                    <a:blip r:embed="rId10"/>
+                    <a:stretch>
+                      <a:fillRect/>
+                    </a:stretch>
+                  </pic:blipFill>
+                  <pic:spPr>
+                    <a:xfrm>
+                      <a:off x="0" y="0"/>
+                      <a:ext cx="5822065" cy="2876201"/>
+                    </a:xfrm>
+                    <a:prstGeom prst="rect">
+                      <a:avLst/>
+                    </a:prstGeom>
+                  </pic:spPr>
+                </pic:pic>
+              </a:graphicData>
+            </a:graphic>
+          </wp:inline>
+        </w:drawing>
+      </w:r>
+    </w:p>
+    <w:p>
+      <w:r>
+        <w:t>-</w:t>
+      </w:r>
+      <w:r>
+        <w:t xml:space="preserve"> </w:t>
+      </w:r>
+      <w:r>
+        <w:t>&lt;tr&gt;: Defines a table row.</w:t>
+      </w:r>
+    </w:p>
+    <w:p>
+      <w:r>
+        <w:t>-</w:t>
+      </w:r>
+      <w:r>
+        <w:t>&lt;</w:t>
+      </w:r>
+      <w:proofErr w:type="spellStart"/>
+      <w:r>
+        <w:t>th</w:t>
+      </w:r>
+      <w:proofErr w:type="spellEnd"/>
+      <w:r>
+        <w:t>&gt;: Defines table headers for "</w:t>
+      </w:r>
+      <w:proofErr w:type="spellStart"/>
+      <w:r>
+        <w:t>Judul</w:t>
+      </w:r>
+      <w:proofErr w:type="spellEnd"/>
+      <w:r>
+        <w:t xml:space="preserve"> Film," "</w:t>
+      </w:r>
+      <w:proofErr w:type="spellStart"/>
+      <w:r>
+        <w:t>Tahun</w:t>
+      </w:r>
+      <w:proofErr w:type="spellEnd"/>
+      <w:r>
+        <w:t>," and "Rating."</w:t>
+      </w:r>
+    </w:p>
+    <w:p>
+      <w:r>
+        <w:t>-</w:t>
+      </w:r>
+      <w:r>
+        <w:t xml:space="preserve"> </w:t>
+      </w:r>
+      <w:r>
+        <w:t>$movie = array(...): Defines a multidimensional array containing movies, each with a title, year, and rating</w:t>
+      </w:r>
+    </w:p>
+    <w:p>
+      <w:r>
+        <w:t>-</w:t>
+      </w:r>
+      <w:r>
+        <w:t xml:space="preserve"> </w:t>
+      </w:r>
+      <w:r>
+        <w:t>echo "&lt;tr&gt;"...: Repeatedly outputs rows for each movie in the array.</w:t>
+      </w:r>
+    </w:p>
+    <w:p>
+      <w:r>
+        <w:t>-</w:t>
+      </w:r>
+      <w:r>
+        <w:t xml:space="preserve"> </w:t>
+      </w:r>
+      <w:r>
+        <w:t>echo "&lt;td&gt;"...: Outputs individual cells (&lt;td&gt;) for each movie’s title, year, and rating.</w:t>
+      </w:r>
+    </w:p>
+    <w:p>
+      <w:r>
+        <w:t>-</w:t>
+      </w:r>
+      <w:r>
+        <w:t>echo "&lt;td&gt;". $movie[0][0] ."&lt;/td&gt;";: Outputs "Avengers: Infinity War" in the first cell.</w:t>
+      </w:r>
+    </w:p>
+    <w:p>
+      <w:r>
+        <w:t>-</w:t>
+      </w:r>
+      <w:r>
+        <w:t>echo "&lt;td&gt;". $movie[0][1] ."&lt;/td&gt;";: Outputs "2018" in the second cell.</w:t>
+      </w:r>
+    </w:p>
+    <w:p>
+      <w:r>
+        <w:t>-</w:t>
+      </w:r>
+      <w:r>
+        <w:t>echo "&lt;td&gt;". $movie[0][2] ."&lt;/td&gt;";: Outputs "8.7" in the third cell.</w:t>
+      </w:r>
+    </w:p>
+    <w:p/>
+    <w:p>
+      <w:pPr>
+        <w:pStyle w:val="ListParagraph"/>
+        <w:numPr>
+          <w:ilvl w:val="0"/>
+          <w:numId w:val="1"/>
+        </w:numPr>
+        <w:rPr>
+          <w:b/>
+          <w:bCs/>
+        </w:rPr>
+      </w:pPr>
+      <w:r>
+        <w:rPr>
+          <w:b/>
+          <w:bCs/>
+        </w:rPr>
+        <w:t>Practical Section 4. Function</w:t>
+      </w:r>
+    </w:p>
+    <w:p>
+      <w:pPr>
+        <w:pStyle w:val="ListParagraph"/>
+        <w:numPr>
+          <w:ilvl w:val="0"/>
+          <w:numId w:val="2"/>
+        </w:numPr>
+      </w:pPr>
+      <w:r>
+        <w:t>Save the file and run the code. Modify the program so that it can display the output twice. Explain your observations! (Question No 4)</w:t>
+      </w:r>
+    </w:p>
+    <w:p>
+      <w:r>
+        <w:drawing>
+          <wp:inline distT="0" distB="0" distL="0" distR="0" wp14:anchorId="4C59A4ED" wp14:editId="637263BA">
+            <wp:extent cx="3526926" cy="1098550"/>
+            <wp:effectExtent l="0" t="0" r="0" b="6350"/>
+            <wp:docPr id="596162966" name="Picture 1"/>
+            <wp:cNvGraphicFramePr>
+              <a:graphicFrameLocks xmlns:a="http://schemas.openxmlformats.org/drawingml/2006/main" noChangeAspect="1"/>
+            </wp:cNvGraphicFramePr>
+            <a:graphic xmlns:a="http://schemas.openxmlformats.org/drawingml/2006/main">
+              <a:graphicData uri="http://schemas.openxmlformats.org/drawingml/2006/picture">
+                <pic:pic xmlns:pic="http://schemas.openxmlformats.org/drawingml/2006/picture">
+                  <pic:nvPicPr>
+                    <pic:cNvPr id="596162966" name=""/>
+                    <pic:cNvPicPr/>
+                  </pic:nvPicPr>
+                  <pic:blipFill>
+                    <a:blip r:embed="rId11"/>
+                    <a:stretch>
+                      <a:fillRect/>
+                    </a:stretch>
+                  </pic:blipFill>
+                  <pic:spPr>
+                    <a:xfrm>
+                      <a:off x="0" y="0"/>
+                      <a:ext cx="3544116" cy="1103904"/>
+                    </a:xfrm>
+                    <a:prstGeom prst="rect">
+                      <a:avLst/>
+                    </a:prstGeom>
+                  </pic:spPr>
+                </pic:pic>
+              </a:graphicData>
+            </a:graphic>
+          </wp:inline>
+        </w:drawing>
+      </w:r>
+      <w:r>
+        <w:cr/>
+      </w:r>
+    </w:p>
+    <w:p>
+      <w:r>
+        <w:lastRenderedPageBreak/>
+        <w:t>Modify:</w:t>
+      </w:r>
+    </w:p>
+    <w:p>
+      <w:r>
+        <w:drawing>
+          <wp:inline distT="0" distB="0" distL="0" distR="0" wp14:anchorId="5DEE9D2D" wp14:editId="0EE63121">
+            <wp:extent cx="3549650" cy="1443082"/>
+            <wp:effectExtent l="0" t="0" r="0" b="5080"/>
+            <wp:docPr id="226584800" name="Picture 1"/>
+            <wp:cNvGraphicFramePr>
+              <a:graphicFrameLocks xmlns:a="http://schemas.openxmlformats.org/drawingml/2006/main" noChangeAspect="1"/>
+            </wp:cNvGraphicFramePr>
+            <a:graphic xmlns:a="http://schemas.openxmlformats.org/drawingml/2006/main">
+              <a:graphicData uri="http://schemas.openxmlformats.org/drawingml/2006/picture">
+                <pic:pic xmlns:pic="http://schemas.openxmlformats.org/drawingml/2006/picture">
+                  <pic:nvPicPr>
+                    <pic:cNvPr id="226584800" name=""/>
+                    <pic:cNvPicPr/>
+                  </pic:nvPicPr>
+                  <pic:blipFill>
+                    <a:blip r:embed="rId12"/>
+                    <a:stretch>
+                      <a:fillRect/>
+                    </a:stretch>
+                  </pic:blipFill>
+                  <pic:spPr>
+                    <a:xfrm>
+                      <a:off x="0" y="0"/>
+                      <a:ext cx="3555976" cy="1445654"/>
+                    </a:xfrm>
+                    <a:prstGeom prst="rect">
+                      <a:avLst/>
+                    </a:prstGeom>
+                  </pic:spPr>
+                </pic:pic>
+              </a:graphicData>
+            </a:graphic>
+          </wp:inline>
+        </w:drawing>
+      </w:r>
+    </w:p>
+    <w:p/>
+    <w:p>
+      <w:r>
+        <w:t>Code:</w:t>
+      </w:r>
+    </w:p>
+    <w:p>
+      <w:r>
+        <w:drawing>
+          <wp:inline distT="0" distB="0" distL="0" distR="0" wp14:anchorId="7D89D02B" wp14:editId="2B03FA68">
+            <wp:extent cx="2372056" cy="1028844"/>
+            <wp:effectExtent l="0" t="0" r="0" b="0"/>
+            <wp:docPr id="400303429" name="Picture 1"/>
+            <wp:cNvGraphicFramePr>
+              <a:graphicFrameLocks xmlns:a="http://schemas.openxmlformats.org/drawingml/2006/main" noChangeAspect="1"/>
+            </wp:cNvGraphicFramePr>
+            <a:graphic xmlns:a="http://schemas.openxmlformats.org/drawingml/2006/main">
+              <a:graphicData uri="http://schemas.openxmlformats.org/drawingml/2006/picture">
+                <pic:pic xmlns:pic="http://schemas.openxmlformats.org/drawingml/2006/picture">
+                  <pic:nvPicPr>
+                    <pic:cNvPr id="400303429" name=""/>
+                    <pic:cNvPicPr/>
+                  </pic:nvPicPr>
+                  <pic:blipFill>
+                    <a:blip r:embed="rId13"/>
+                    <a:stretch>
+                      <a:fillRect/>
+                    </a:stretch>
+                  </pic:blipFill>
+                  <pic:spPr>
+                    <a:xfrm>
+                      <a:off x="0" y="0"/>
+                      <a:ext cx="2372056" cy="1028844"/>
+                    </a:xfrm>
+                    <a:prstGeom prst="rect">
+                      <a:avLst/>
+                    </a:prstGeom>
+                  </pic:spPr>
+                </pic:pic>
+              </a:graphicData>
+            </a:graphic>
+          </wp:inline>
+        </w:drawing>
+      </w:r>
+    </w:p>
+    <w:p/>
+    <w:p>
+      <w:r>
+        <w:t xml:space="preserve">-make a function </w:t>
+      </w:r>
+      <w:proofErr w:type="spellStart"/>
+      <w:r>
+        <w:t>perkenalan,which</w:t>
+      </w:r>
+      <w:proofErr w:type="spellEnd"/>
+      <w:r>
+        <w:t xml:space="preserve"> in function </w:t>
+      </w:r>
+      <w:proofErr w:type="spellStart"/>
+      <w:r>
+        <w:t>perkenalan</w:t>
+      </w:r>
+      <w:proofErr w:type="spellEnd"/>
+      <w:r>
+        <w:t xml:space="preserve"> display echo </w:t>
+      </w:r>
+      <w:proofErr w:type="spellStart"/>
+      <w:r>
+        <w:t>assalamualikum</w:t>
+      </w:r>
+      <w:proofErr w:type="spellEnd"/>
+      <w:r>
+        <w:t xml:space="preserve"> and </w:t>
+      </w:r>
+      <w:proofErr w:type="spellStart"/>
+      <w:r>
+        <w:t>perkenalkan</w:t>
+      </w:r>
+      <w:proofErr w:type="spellEnd"/>
+    </w:p>
+    <w:p>
+      <w:r>
+        <w:t xml:space="preserve">-and called by </w:t>
+      </w:r>
+      <w:proofErr w:type="spellStart"/>
+      <w:r>
+        <w:t>for,then</w:t>
+      </w:r>
+      <w:proofErr w:type="spellEnd"/>
+      <w:r>
+        <w:t xml:space="preserve"> type the name of function</w:t>
+      </w:r>
+    </w:p>
+    <w:p/>
+    <w:p>
+      <w:pPr>
+        <w:pStyle w:val="ListParagraph"/>
+        <w:numPr>
+          <w:ilvl w:val="0"/>
+          <w:numId w:val="2"/>
+        </w:numPr>
+      </w:pPr>
+      <w:r>
+        <w:t>Observe the output displayed and explain your observations!</w:t>
+      </w:r>
+      <w:r>
+        <w:t xml:space="preserve"> </w:t>
+      </w:r>
+      <w:r>
+        <w:t>(Question No 5)</w:t>
+      </w:r>
+    </w:p>
+    <w:p>
+      <w:r>
+        <w:drawing>
+          <wp:inline distT="0" distB="0" distL="0" distR="0" wp14:anchorId="100CD15A" wp14:editId="56C82796">
+            <wp:extent cx="3581900" cy="1790950"/>
+            <wp:effectExtent l="0" t="0" r="0" b="0"/>
+            <wp:docPr id="1096357666" name="Picture 1"/>
+            <wp:cNvGraphicFramePr>
+              <a:graphicFrameLocks xmlns:a="http://schemas.openxmlformats.org/drawingml/2006/main" noChangeAspect="1"/>
+            </wp:cNvGraphicFramePr>
+            <a:graphic xmlns:a="http://schemas.openxmlformats.org/drawingml/2006/main">
+              <a:graphicData uri="http://schemas.openxmlformats.org/drawingml/2006/picture">
+                <pic:pic xmlns:pic="http://schemas.openxmlformats.org/drawingml/2006/picture">
+                  <pic:nvPicPr>
+                    <pic:cNvPr id="1096357666" name=""/>
+                    <pic:cNvPicPr/>
+                  </pic:nvPicPr>
+                  <pic:blipFill>
+                    <a:blip r:embed="rId14"/>
+                    <a:stretch>
+                      <a:fillRect/>
+                    </a:stretch>
+                  </pic:blipFill>
+                  <pic:spPr>
+                    <a:xfrm>
+                      <a:off x="0" y="0"/>
+                      <a:ext cx="3581900" cy="1790950"/>
+                    </a:xfrm>
+                    <a:prstGeom prst="rect">
+                      <a:avLst/>
+                    </a:prstGeom>
+                  </pic:spPr>
+                </pic:pic>
+              </a:graphicData>
+            </a:graphic>
+          </wp:inline>
+        </w:drawing>
+      </w:r>
+      <w:r>
+        <w:cr/>
+      </w:r>
+    </w:p>
+    <w:p>
+      <w:r>
+        <w:t>-</w:t>
+      </w:r>
+      <w:r>
+        <w:t xml:space="preserve"> </w:t>
+      </w:r>
+      <w:r>
+        <w:t xml:space="preserve">function </w:t>
+      </w:r>
+      <w:proofErr w:type="spellStart"/>
+      <w:r>
+        <w:t>perkenalan</w:t>
+      </w:r>
+      <w:proofErr w:type="spellEnd"/>
+      <w:r>
+        <w:t>($</w:t>
+      </w:r>
+      <w:proofErr w:type="spellStart"/>
+      <w:r>
+        <w:t>nama</w:t>
+      </w:r>
+      <w:proofErr w:type="spellEnd"/>
+      <w:r>
+        <w:t>, $</w:t>
+      </w:r>
+      <w:proofErr w:type="spellStart"/>
+      <w:r>
+        <w:t>salam</w:t>
+      </w:r>
+      <w:proofErr w:type="spellEnd"/>
+      <w:r>
+        <w:t xml:space="preserve">): Defines a function </w:t>
+      </w:r>
+      <w:proofErr w:type="spellStart"/>
+      <w:r>
+        <w:t>perkenalan</w:t>
+      </w:r>
+      <w:proofErr w:type="spellEnd"/>
+      <w:r>
+        <w:t xml:space="preserve"> that takes two arguments: $</w:t>
+      </w:r>
+      <w:proofErr w:type="spellStart"/>
+      <w:r>
+        <w:t>nama</w:t>
+      </w:r>
+      <w:proofErr w:type="spellEnd"/>
+      <w:r>
+        <w:t xml:space="preserve"> and $</w:t>
+      </w:r>
+      <w:proofErr w:type="spellStart"/>
+      <w:r>
+        <w:t>salam</w:t>
+      </w:r>
+      <w:proofErr w:type="spellEnd"/>
+      <w:r>
+        <w:t>.</w:t>
+      </w:r>
+    </w:p>
+    <w:p>
+      <w:r>
+        <w:t>Inside the function:</w:t>
+      </w:r>
+    </w:p>
+    <w:p>
+      <w:r>
+        <w:t>echo $</w:t>
+      </w:r>
+      <w:proofErr w:type="spellStart"/>
+      <w:r>
+        <w:t>salam</w:t>
+      </w:r>
+      <w:proofErr w:type="spellEnd"/>
+      <w:r>
+        <w:t xml:space="preserve"> . ",";: Outputs the greeting ($</w:t>
+      </w:r>
+      <w:proofErr w:type="spellStart"/>
+      <w:r>
+        <w:t>salam</w:t>
+      </w:r>
+      <w:proofErr w:type="spellEnd"/>
+      <w:r>
+        <w:t>) followed by a comma.</w:t>
+      </w:r>
+    </w:p>
+    <w:p>
+      <w:r>
+        <w:lastRenderedPageBreak/>
+        <w:t>echo "</w:t>
+      </w:r>
+      <w:proofErr w:type="spellStart"/>
+      <w:r>
+        <w:t>Perkenalkan</w:t>
+      </w:r>
+      <w:proofErr w:type="spellEnd"/>
+      <w:r>
+        <w:t xml:space="preserve">, </w:t>
+      </w:r>
+      <w:proofErr w:type="spellStart"/>
+      <w:r>
+        <w:t>nama</w:t>
+      </w:r>
+      <w:proofErr w:type="spellEnd"/>
+      <w:r>
+        <w:t xml:space="preserve"> </w:t>
+      </w:r>
+      <w:proofErr w:type="spellStart"/>
+      <w:r>
+        <w:t>saya</w:t>
+      </w:r>
+      <w:proofErr w:type="spellEnd"/>
+      <w:r>
+        <w:t xml:space="preserve"> ".$</w:t>
+      </w:r>
+      <w:proofErr w:type="spellStart"/>
+      <w:r>
+        <w:t>nama</w:t>
+      </w:r>
+      <w:proofErr w:type="spellEnd"/>
+      <w:r>
+        <w:t>."&lt;</w:t>
+      </w:r>
+      <w:proofErr w:type="spellStart"/>
+      <w:r>
+        <w:t>br</w:t>
+      </w:r>
+      <w:proofErr w:type="spellEnd"/>
+      <w:r>
+        <w:t>/&gt;";: Outputs "</w:t>
+      </w:r>
+      <w:proofErr w:type="spellStart"/>
+      <w:r>
+        <w:t>Perkenalkan</w:t>
+      </w:r>
+      <w:proofErr w:type="spellEnd"/>
+      <w:r>
+        <w:t xml:space="preserve">, </w:t>
+      </w:r>
+      <w:proofErr w:type="spellStart"/>
+      <w:r>
+        <w:t>nama</w:t>
+      </w:r>
+      <w:proofErr w:type="spellEnd"/>
+      <w:r>
+        <w:t xml:space="preserve"> </w:t>
+      </w:r>
+      <w:proofErr w:type="spellStart"/>
+      <w:r>
+        <w:t>saya</w:t>
+      </w:r>
+      <w:proofErr w:type="spellEnd"/>
+      <w:r>
+        <w:t>" followed by the $</w:t>
+      </w:r>
+      <w:proofErr w:type="spellStart"/>
+      <w:r>
+        <w:t>nama</w:t>
+      </w:r>
+      <w:proofErr w:type="spellEnd"/>
+      <w:r>
+        <w:t xml:space="preserve"> value.</w:t>
+      </w:r>
+    </w:p>
+    <w:p>
+      <w:r>
+        <w:t>echo "</w:t>
+      </w:r>
+      <w:proofErr w:type="spellStart"/>
+      <w:r>
+        <w:t>Senang</w:t>
+      </w:r>
+      <w:proofErr w:type="spellEnd"/>
+      <w:r>
+        <w:t xml:space="preserve"> </w:t>
+      </w:r>
+      <w:proofErr w:type="spellStart"/>
+      <w:r>
+        <w:t>berkenalan</w:t>
+      </w:r>
+      <w:proofErr w:type="spellEnd"/>
+      <w:r>
+        <w:t xml:space="preserve"> </w:t>
+      </w:r>
+      <w:proofErr w:type="spellStart"/>
+      <w:r>
+        <w:t>dengan</w:t>
+      </w:r>
+      <w:proofErr w:type="spellEnd"/>
+      <w:r>
+        <w:t xml:space="preserve"> Anda &lt;</w:t>
+      </w:r>
+      <w:proofErr w:type="spellStart"/>
+      <w:r>
+        <w:t>br</w:t>
+      </w:r>
+      <w:proofErr w:type="spellEnd"/>
+      <w:r>
+        <w:t>/&gt;";: Outputs "</w:t>
+      </w:r>
+      <w:proofErr w:type="spellStart"/>
+      <w:r>
+        <w:t>Senang</w:t>
+      </w:r>
+      <w:proofErr w:type="spellEnd"/>
+      <w:r>
+        <w:t xml:space="preserve"> </w:t>
+      </w:r>
+      <w:proofErr w:type="spellStart"/>
+      <w:r>
+        <w:t>berkenalan</w:t>
+      </w:r>
+      <w:proofErr w:type="spellEnd"/>
+      <w:r>
+        <w:t xml:space="preserve"> </w:t>
+      </w:r>
+      <w:proofErr w:type="spellStart"/>
+      <w:r>
+        <w:t>dengan</w:t>
+      </w:r>
+      <w:proofErr w:type="spellEnd"/>
+      <w:r>
+        <w:t xml:space="preserve"> Anda" with a line break.</w:t>
+      </w:r>
+    </w:p>
+    <w:p>
+      <w:r>
+        <w:t>First call</w:t>
+      </w:r>
+    </w:p>
+    <w:p>
+      <w:proofErr w:type="spellStart"/>
+      <w:r>
+        <w:t>perkenalan</w:t>
+      </w:r>
+      <w:proofErr w:type="spellEnd"/>
+      <w:r>
+        <w:t>("</w:t>
+      </w:r>
+      <w:proofErr w:type="spellStart"/>
+      <w:r>
+        <w:t>Hamdana</w:t>
+      </w:r>
+      <w:proofErr w:type="spellEnd"/>
+      <w:r>
+        <w:t>", "Hallo");: Calls the function with "</w:t>
+      </w:r>
+      <w:proofErr w:type="spellStart"/>
+      <w:r>
+        <w:t>Hamdana</w:t>
+      </w:r>
+      <w:proofErr w:type="spellEnd"/>
+      <w:r>
+        <w:t>" as the name and "Hallo" as the greeting, printing the personalized message.</w:t>
+      </w:r>
+    </w:p>
+    <w:p>
+      <w:r>
+        <w:t>Second Call with Variables:</w:t>
+      </w:r>
+    </w:p>
+    <w:p>
+      <w:r>
+        <w:t>$</w:t>
+      </w:r>
+      <w:proofErr w:type="spellStart"/>
+      <w:r>
+        <w:t>saya</w:t>
+      </w:r>
+      <w:proofErr w:type="spellEnd"/>
+      <w:r>
+        <w:t xml:space="preserve"> = "Majid";: Defines the $</w:t>
+      </w:r>
+      <w:proofErr w:type="spellStart"/>
+      <w:r>
+        <w:t>saya</w:t>
+      </w:r>
+      <w:proofErr w:type="spellEnd"/>
+      <w:r>
+        <w:t xml:space="preserve"> variable with the value "Majid".</w:t>
+      </w:r>
+    </w:p>
+    <w:p>
+      <w:r>
+        <w:t>$</w:t>
+      </w:r>
+      <w:proofErr w:type="spellStart"/>
+      <w:r>
+        <w:t>ucapanSalam</w:t>
+      </w:r>
+      <w:proofErr w:type="spellEnd"/>
+      <w:r>
+        <w:t xml:space="preserve"> = "Selamat </w:t>
+      </w:r>
+      <w:proofErr w:type="spellStart"/>
+      <w:r>
+        <w:t>pagi</w:t>
+      </w:r>
+      <w:proofErr w:type="spellEnd"/>
+      <w:r>
+        <w:t>";: Defines the $</w:t>
+      </w:r>
+      <w:proofErr w:type="spellStart"/>
+      <w:r>
+        <w:t>ucapanSalam</w:t>
+      </w:r>
+      <w:proofErr w:type="spellEnd"/>
+      <w:r>
+        <w:t xml:space="preserve"> variable with the value "Selamat </w:t>
+      </w:r>
+      <w:proofErr w:type="spellStart"/>
+      <w:r>
+        <w:t>pagi</w:t>
+      </w:r>
+      <w:proofErr w:type="spellEnd"/>
+      <w:r>
+        <w:t>".</w:t>
+      </w:r>
+    </w:p>
+    <w:p>
+      <w:proofErr w:type="spellStart"/>
+      <w:r>
+        <w:t>perkenalan</w:t>
+      </w:r>
+      <w:proofErr w:type="spellEnd"/>
+      <w:r>
+        <w:t>($</w:t>
+      </w:r>
+      <w:proofErr w:type="spellStart"/>
+      <w:r>
+        <w:t>saya</w:t>
+      </w:r>
+      <w:proofErr w:type="spellEnd"/>
+      <w:r>
+        <w:t>, $</w:t>
+      </w:r>
+      <w:proofErr w:type="spellStart"/>
+      <w:r>
+        <w:t>ucapanSalam</w:t>
+      </w:r>
+      <w:proofErr w:type="spellEnd"/>
+      <w:r>
+        <w:t>);: Calls the function with these variables, printing another personalized message.</w:t>
+      </w:r>
+    </w:p>
+    <w:p/>
+    <w:p>
+      <w:pPr>
+        <w:pStyle w:val="ListParagraph"/>
+        <w:numPr>
+          <w:ilvl w:val="0"/>
+          <w:numId w:val="2"/>
+        </w:numPr>
+      </w:pPr>
+      <w:r>
+        <w:t>Observe the output displayed and explain your observations! (Question No 6)</w:t>
+      </w:r>
+    </w:p>
+    <w:p>
+      <w:pPr>
+        <w:ind w:left="360"/>
+      </w:pPr>
+      <w:r>
+        <w:drawing>
+          <wp:inline distT="0" distB="0" distL="0" distR="0" wp14:anchorId="63466299" wp14:editId="1E4163F9">
+            <wp:extent cx="4029637" cy="1524213"/>
+            <wp:effectExtent l="0" t="0" r="0" b="0"/>
+            <wp:docPr id="1760228311" name="Picture 1"/>
+            <wp:cNvGraphicFramePr>
+              <a:graphicFrameLocks xmlns:a="http://schemas.openxmlformats.org/drawingml/2006/main" noChangeAspect="1"/>
+            </wp:cNvGraphicFramePr>
+            <a:graphic xmlns:a="http://schemas.openxmlformats.org/drawingml/2006/main">
+              <a:graphicData uri="http://schemas.openxmlformats.org/drawingml/2006/picture">
+                <pic:pic xmlns:pic="http://schemas.openxmlformats.org/drawingml/2006/picture">
+                  <pic:nvPicPr>
+                    <pic:cNvPr id="1760228311" name=""/>
+                    <pic:cNvPicPr/>
+                  </pic:nvPicPr>
+                  <pic:blipFill>
+                    <a:blip r:embed="rId15"/>
+                    <a:stretch>
+                      <a:fillRect/>
+                    </a:stretch>
+                  </pic:blipFill>
+                  <pic:spPr>
+                    <a:xfrm>
+                      <a:off x="0" y="0"/>
+                      <a:ext cx="4029637" cy="1524213"/>
+                    </a:xfrm>
+                    <a:prstGeom prst="rect">
+                      <a:avLst/>
+                    </a:prstGeom>
+                  </pic:spPr>
+                </pic:pic>
+              </a:graphicData>
+            </a:graphic>
+          </wp:inline>
+        </w:drawing>
+      </w:r>
+    </w:p>
+    <w:p/>
+    <w:p>
+      <w:r>
+        <w:t>-</w:t>
+      </w:r>
+      <w:r>
+        <w:t xml:space="preserve"> </w:t>
+      </w:r>
+      <w:r>
+        <w:t xml:space="preserve">function </w:t>
+      </w:r>
+      <w:proofErr w:type="spellStart"/>
+      <w:r>
+        <w:t>perkenalan</w:t>
+      </w:r>
+      <w:proofErr w:type="spellEnd"/>
+      <w:r>
+        <w:t>($</w:t>
+      </w:r>
+      <w:proofErr w:type="spellStart"/>
+      <w:r>
+        <w:t>nama</w:t>
+      </w:r>
+      <w:proofErr w:type="spellEnd"/>
+      <w:r>
+        <w:t>, $</w:t>
+      </w:r>
+      <w:proofErr w:type="spellStart"/>
+      <w:r>
+        <w:t>salam</w:t>
+      </w:r>
+      <w:proofErr w:type="spellEnd"/>
+      <w:r>
+        <w:t>="</w:t>
+      </w:r>
+      <w:proofErr w:type="spellStart"/>
+      <w:r>
+        <w:t>Assalamualaikum</w:t>
+      </w:r>
+      <w:proofErr w:type="spellEnd"/>
+      <w:r>
+        <w:t>"): The $</w:t>
+      </w:r>
+      <w:proofErr w:type="spellStart"/>
+      <w:r>
+        <w:t>salam</w:t>
+      </w:r>
+      <w:proofErr w:type="spellEnd"/>
+      <w:r>
+        <w:t xml:space="preserve"> parameter now has a default value of "</w:t>
+      </w:r>
+      <w:proofErr w:type="spellStart"/>
+      <w:r>
+        <w:t>Assalamualaikum</w:t>
+      </w:r>
+      <w:proofErr w:type="spellEnd"/>
+      <w:r>
+        <w:t>".</w:t>
+      </w:r>
+    </w:p>
+    <w:p>
+      <w:r>
+        <w:t>If the function is called without providing a second argument ($</w:t>
+      </w:r>
+      <w:proofErr w:type="spellStart"/>
+      <w:r>
+        <w:t>salam</w:t>
+      </w:r>
+      <w:proofErr w:type="spellEnd"/>
+      <w:r>
+        <w:t>), it will automatically use "</w:t>
+      </w:r>
+      <w:proofErr w:type="spellStart"/>
+      <w:r>
+        <w:t>Assalamualaikum</w:t>
+      </w:r>
+      <w:proofErr w:type="spellEnd"/>
+      <w:r>
+        <w:t>" as the greeting</w:t>
+      </w:r>
+    </w:p>
+    <w:p/>
+    <w:p>
+      <w:pPr>
+        <w:pStyle w:val="ListParagraph"/>
+        <w:numPr>
+          <w:ilvl w:val="0"/>
+          <w:numId w:val="2"/>
+        </w:numPr>
+      </w:pPr>
+      <w:r>
+        <w:t>Observe the output displayed and explain your observations! (Question No 7)</w:t>
+      </w:r>
+    </w:p>
     <w:p/>
     <w:p/>
     <w:sectPr>
@@ -183,7 +1350,7 @@
   <w:abstractNum w:abstractNumId="0" w15:restartNumberingAfterBreak="0">
     <w:nsid w:val="03D52204"/>
     <w:multiLevelType w:val="hybridMultilevel"/>
-    <w:tmpl w:val="6B2026B2"/>
+    <w:tmpl w:val="0E9CC398"/>
     <w:lvl w:ilvl="0" w:tplc="0409000F">
       <w:start w:val="1"/>
       <w:numFmt w:val="decimal"/>
@@ -269,7 +1436,7 @@
   <w:abstractNum w:abstractNumId="1" w15:restartNumberingAfterBreak="0">
     <w:nsid w:val="79981C80"/>
     <w:multiLevelType w:val="hybridMultilevel"/>
-    <w:tmpl w:val="0A1045B6"/>
+    <w:tmpl w:val="26C22DDA"/>
     <w:lvl w:ilvl="0" w:tplc="04090001">
       <w:start w:val="1"/>
       <w:numFmt w:val="bullet"/>

--- a/Web Design and Programming/Jobsheet 5 PHP 2 Erwan Majid 08 2i.docx
+++ b/Web Design and Programming/Jobsheet 5 PHP 2 Erwan Majid 08 2i.docx
@@ -61,15 +61,7 @@
     <w:p/>
     <w:p>
       <w:r>
-        <w:t xml:space="preserve">Link </w:t>
-      </w:r>
-      <w:proofErr w:type="spellStart"/>
-      <w:r>
-        <w:t>github</w:t>
-      </w:r>
-      <w:proofErr w:type="spellEnd"/>
-      <w:r>
-        <w:t xml:space="preserve">: </w:t>
+        <w:t xml:space="preserve">Link github: </w:t>
       </w:r>
       <w:hyperlink r:id="rId5" w:history="1">
         <w:r>
@@ -121,6 +113,9 @@
     </w:p>
     <w:p>
       <w:r>
+        <w:rPr>
+          <w:noProof/>
+        </w:rPr>
         <w:drawing>
           <wp:inline distT="0" distB="0" distL="0" distR="0" wp14:anchorId="113DB76D" wp14:editId="0C4283C2">
             <wp:extent cx="4273550" cy="2656345"/>
@@ -251,49 +246,17 @@
     </w:p>
     <w:p>
       <w:r>
-        <w:t>'</w:t>
-      </w:r>
-      <w:proofErr w:type="spellStart"/>
-      <w:r>
-        <w:t>nama</w:t>
-      </w:r>
-      <w:proofErr w:type="spellEnd"/>
-      <w:r>
-        <w:t xml:space="preserve">' (name): "Elok Nur </w:t>
-      </w:r>
-      <w:proofErr w:type="spellStart"/>
-      <w:r>
-        <w:t>Hamdana</w:t>
-      </w:r>
-      <w:proofErr w:type="spellEnd"/>
-      <w:r>
-        <w:t>"</w:t>
-      </w:r>
-    </w:p>
-    <w:p>
-      <w:r>
-        <w:t>'</w:t>
-      </w:r>
-      <w:proofErr w:type="spellStart"/>
-      <w:r>
-        <w:t>domisili</w:t>
-      </w:r>
-      <w:proofErr w:type="spellEnd"/>
-      <w:r>
-        <w:t>' (residence): "Malang"</w:t>
-      </w:r>
-    </w:p>
-    <w:p>
-      <w:r>
-        <w:t>'</w:t>
-      </w:r>
-      <w:proofErr w:type="spellStart"/>
-      <w:r>
-        <w:t>jenis_kelamin</w:t>
-      </w:r>
-      <w:proofErr w:type="spellEnd"/>
-      <w:r>
-        <w:t>' (gender): "Perempuan" (female)</w:t>
+        <w:t>'nama' (name): "Elok Nur Hamdana"</w:t>
+      </w:r>
+    </w:p>
+    <w:p>
+      <w:r>
+        <w:t>'domisili' (residence): "Malang"</w:t>
+      </w:r>
+    </w:p>
+    <w:p>
+      <w:r>
+        <w:t>'jenis_kelamin' (gender): "Perempuan" (female)</w:t>
       </w:r>
     </w:p>
     <w:p>
@@ -308,6 +271,9 @@
     </w:p>
     <w:p>
       <w:r>
+        <w:rPr>
+          <w:noProof/>
+        </w:rPr>
         <w:drawing>
           <wp:inline distT="0" distB="0" distL="0" distR="0" wp14:anchorId="5B09E5EB" wp14:editId="1D2FC482">
             <wp:extent cx="4768850" cy="1799018"/>
@@ -347,6 +313,9 @@
     </w:p>
     <w:p>
       <w:r>
+        <w:rPr>
+          <w:noProof/>
+        </w:rPr>
         <w:drawing>
           <wp:inline distT="0" distB="0" distL="0" distR="0" wp14:anchorId="628D07E1" wp14:editId="305422A5">
             <wp:extent cx="2354427" cy="3213100"/>
@@ -429,6 +398,9 @@
         <w:ind w:left="360"/>
       </w:pPr>
       <w:r>
+        <w:rPr>
+          <w:noProof/>
+        </w:rPr>
         <w:drawing>
           <wp:inline distT="0" distB="0" distL="0" distR="0" wp14:anchorId="0F7137D6" wp14:editId="7B04868E">
             <wp:extent cx="5809918" cy="2870200"/>
@@ -482,88 +454,46 @@
         <w:t>-</w:t>
       </w:r>
       <w:r>
-        <w:t>&lt;</w:t>
-      </w:r>
-      <w:proofErr w:type="spellStart"/>
-      <w:r>
-        <w:t>th</w:t>
-      </w:r>
-      <w:proofErr w:type="spellEnd"/>
-      <w:r>
-        <w:t>&gt;: Defines table headers for "</w:t>
-      </w:r>
-      <w:proofErr w:type="spellStart"/>
-      <w:r>
-        <w:t>Judul</w:t>
-      </w:r>
-      <w:proofErr w:type="spellEnd"/>
-      <w:r>
-        <w:t xml:space="preserve"> Film," "</w:t>
-      </w:r>
-      <w:proofErr w:type="spellStart"/>
-      <w:r>
-        <w:t>Tahun</w:t>
-      </w:r>
-      <w:proofErr w:type="spellEnd"/>
-      <w:r>
-        <w:t>," and "Rating."</w:t>
-      </w:r>
-    </w:p>
-    <w:p>
-      <w:r>
-        <w:t>-</w:t>
-      </w:r>
-      <w:r>
-        <w:t xml:space="preserve"> </w:t>
-      </w:r>
-      <w:r>
-        <w:t>$movie = array(...): Defines a multidimensional array containing movies, each with a title, year, and rating</w:t>
-      </w:r>
-    </w:p>
-    <w:p>
-      <w:r>
-        <w:t>-</w:t>
-      </w:r>
-      <w:r>
-        <w:t xml:space="preserve"> </w:t>
-      </w:r>
-      <w:r>
-        <w:t>echo "&lt;tr&gt;"...: Repeatedly outputs rows for each movie in the array.</w:t>
-      </w:r>
-    </w:p>
-    <w:p>
-      <w:r>
-        <w:t>-</w:t>
-      </w:r>
-      <w:r>
-        <w:t xml:space="preserve"> </w:t>
-      </w:r>
-      <w:r>
-        <w:t>echo "&lt;td&gt;"...: Outputs individual cells (&lt;td&gt;) for each movie’s title, year, and rating.</w:t>
-      </w:r>
-    </w:p>
-    <w:p>
-      <w:r>
-        <w:t>-</w:t>
-      </w:r>
-      <w:r>
-        <w:t>echo "&lt;td&gt;". $movie[0][0] ."&lt;/td&gt;";: Outputs "Avengers: Infinity War" in the first cell.</w:t>
-      </w:r>
-    </w:p>
-    <w:p>
-      <w:r>
-        <w:t>-</w:t>
-      </w:r>
-      <w:r>
-        <w:t>echo "&lt;td&gt;". $movie[0][1] ."&lt;/td&gt;";: Outputs "2018" in the second cell.</w:t>
-      </w:r>
-    </w:p>
-    <w:p>
-      <w:r>
-        <w:t>-</w:t>
-      </w:r>
-      <w:r>
-        <w:t>echo "&lt;td&gt;". $movie[0][2] ."&lt;/td&gt;";: Outputs "8.7" in the third cell.</w:t>
+        <w:t>&lt;th&gt;: Defines table headers for "Judul Film," "Tahun," and "Rating."</w:t>
+      </w:r>
+    </w:p>
+    <w:p>
+      <w:r>
+        <w:t>-</w:t>
+      </w:r>
+      <w:r>
+        <w:t xml:space="preserve"> $movie = array(...): Defines a multidimensional array containing movies, each with a title, year, and rating</w:t>
+      </w:r>
+    </w:p>
+    <w:p>
+      <w:r>
+        <w:t>-</w:t>
+      </w:r>
+      <w:r>
+        <w:t xml:space="preserve"> echo "&lt;tr&gt;"...: Repeatedly outputs rows for each movie in the array.</w:t>
+      </w:r>
+    </w:p>
+    <w:p>
+      <w:r>
+        <w:t>-</w:t>
+      </w:r>
+      <w:r>
+        <w:t xml:space="preserve"> echo "&lt;td&gt;"...: Outputs individual cells (&lt;td&gt;) for each movie’s title, year, and rating.</w:t>
+      </w:r>
+    </w:p>
+    <w:p>
+      <w:r>
+        <w:t>-echo "&lt;td&gt;". $movie[0][0] ."&lt;/td&gt;";: Outputs "Avengers: Infinity War" in the first cell.</w:t>
+      </w:r>
+    </w:p>
+    <w:p>
+      <w:r>
+        <w:t>-echo "&lt;td&gt;". $movie[0][1] ."&lt;/td&gt;";: Outputs "2018" in the second cell.</w:t>
+      </w:r>
+    </w:p>
+    <w:p>
+      <w:r>
+        <w:t>-echo "&lt;td&gt;". $movie[0][2] ."&lt;/td&gt;";: Outputs "8.7" in the third cell.</w:t>
       </w:r>
     </w:p>
     <w:p/>
@@ -601,6 +531,9 @@
     </w:p>
     <w:p>
       <w:r>
+        <w:rPr>
+          <w:noProof/>
+        </w:rPr>
         <w:drawing>
           <wp:inline distT="0" distB="0" distL="0" distR="0" wp14:anchorId="4C59A4ED" wp14:editId="637263BA">
             <wp:extent cx="3526926" cy="1098550"/>
@@ -649,6 +582,9 @@
     </w:p>
     <w:p>
       <w:r>
+        <w:rPr>
+          <w:noProof/>
+        </w:rPr>
         <w:drawing>
           <wp:inline distT="0" distB="0" distL="0" distR="0" wp14:anchorId="5DEE9D2D" wp14:editId="0EE63121">
             <wp:extent cx="3549650" cy="1443082"/>
@@ -694,6 +630,9 @@
     </w:p>
     <w:p>
       <w:r>
+        <w:rPr>
+          <w:noProof/>
+        </w:rPr>
         <w:drawing>
           <wp:inline distT="0" distB="0" distL="0" distR="0" wp14:anchorId="7D89D02B" wp14:editId="2B03FA68">
             <wp:extent cx="2372056" cy="1028844"/>
@@ -734,49 +673,12 @@
     <w:p/>
     <w:p>
       <w:r>
-        <w:t xml:space="preserve">-make a function </w:t>
-      </w:r>
-      <w:proofErr w:type="spellStart"/>
-      <w:r>
-        <w:t>perkenalan,which</w:t>
-      </w:r>
-      <w:proofErr w:type="spellEnd"/>
-      <w:r>
-        <w:t xml:space="preserve"> in function </w:t>
-      </w:r>
-      <w:proofErr w:type="spellStart"/>
-      <w:r>
-        <w:t>perkenalan</w:t>
-      </w:r>
-      <w:proofErr w:type="spellEnd"/>
-      <w:r>
-        <w:t xml:space="preserve"> display echo </w:t>
-      </w:r>
-      <w:proofErr w:type="spellStart"/>
-      <w:r>
-        <w:t>assalamualikum</w:t>
-      </w:r>
-      <w:proofErr w:type="spellEnd"/>
-      <w:r>
-        <w:t xml:space="preserve"> and </w:t>
-      </w:r>
-      <w:proofErr w:type="spellStart"/>
-      <w:r>
-        <w:t>perkenalkan</w:t>
-      </w:r>
-      <w:proofErr w:type="spellEnd"/>
-    </w:p>
-    <w:p>
-      <w:r>
-        <w:t xml:space="preserve">-and called by </w:t>
-      </w:r>
-      <w:proofErr w:type="spellStart"/>
-      <w:r>
-        <w:t>for,then</w:t>
-      </w:r>
-      <w:proofErr w:type="spellEnd"/>
-      <w:r>
-        <w:t xml:space="preserve"> type the name of function</w:t>
+        <w:t>-make a function perkenalan,which in function perkenalan display echo assalamualikum and perkenalkan</w:t>
+      </w:r>
+    </w:p>
+    <w:p>
+      <w:r>
+        <w:t>-and called by for,then type the name of function</w:t>
       </w:r>
     </w:p>
     <w:p/>
@@ -789,17 +691,14 @@
         </w:numPr>
       </w:pPr>
       <w:r>
-        <w:t>Observe the output displayed and explain your observations!</w:t>
-      </w:r>
-      <w:r>
-        <w:t xml:space="preserve"> </w:t>
-      </w:r>
-      <w:r>
-        <w:t>(Question No 5)</w:t>
-      </w:r>
-    </w:p>
-    <w:p>
-      <w:r>
+        <w:t>Observe the output displayed and explain your observations! (Question No 5)</w:t>
+      </w:r>
+    </w:p>
+    <w:p>
+      <w:r>
+        <w:rPr>
+          <w:noProof/>
+        </w:rPr>
         <w:drawing>
           <wp:inline distT="0" distB="0" distL="0" distR="0" wp14:anchorId="100CD15A" wp14:editId="56C82796">
             <wp:extent cx="3581900" cy="1790950"/>
@@ -848,55 +747,7 @@
         <w:t xml:space="preserve"> </w:t>
       </w:r>
       <w:r>
-        <w:t xml:space="preserve">function </w:t>
-      </w:r>
-      <w:proofErr w:type="spellStart"/>
-      <w:r>
-        <w:t>perkenalan</w:t>
-      </w:r>
-      <w:proofErr w:type="spellEnd"/>
-      <w:r>
-        <w:t>($</w:t>
-      </w:r>
-      <w:proofErr w:type="spellStart"/>
-      <w:r>
-        <w:t>nama</w:t>
-      </w:r>
-      <w:proofErr w:type="spellEnd"/>
-      <w:r>
-        <w:t>, $</w:t>
-      </w:r>
-      <w:proofErr w:type="spellStart"/>
-      <w:r>
-        <w:t>salam</w:t>
-      </w:r>
-      <w:proofErr w:type="spellEnd"/>
-      <w:r>
-        <w:t xml:space="preserve">): Defines a function </w:t>
-      </w:r>
-      <w:proofErr w:type="spellStart"/>
-      <w:r>
-        <w:t>perkenalan</w:t>
-      </w:r>
-      <w:proofErr w:type="spellEnd"/>
-      <w:r>
-        <w:t xml:space="preserve"> that takes two arguments: $</w:t>
-      </w:r>
-      <w:proofErr w:type="spellStart"/>
-      <w:r>
-        <w:t>nama</w:t>
-      </w:r>
-      <w:proofErr w:type="spellEnd"/>
-      <w:r>
-        <w:t xml:space="preserve"> and $</w:t>
-      </w:r>
-      <w:proofErr w:type="spellStart"/>
-      <w:r>
-        <w:t>salam</w:t>
-      </w:r>
-      <w:proofErr w:type="spellEnd"/>
-      <w:r>
-        <w:t>.</w:t>
+        <w:t>function perkenalan($nama, $salam): Defines a function perkenalan that takes two arguments: $nama and $salam.</w:t>
       </w:r>
     </w:p>
     <w:p>
@@ -906,162 +757,18 @@
     </w:p>
     <w:p>
       <w:r>
-        <w:t>echo $</w:t>
-      </w:r>
-      <w:proofErr w:type="spellStart"/>
-      <w:r>
-        <w:t>salam</w:t>
-      </w:r>
-      <w:proofErr w:type="spellEnd"/>
-      <w:r>
-        <w:t xml:space="preserve"> . ",";: Outputs the greeting ($</w:t>
-      </w:r>
-      <w:proofErr w:type="spellStart"/>
-      <w:r>
-        <w:t>salam</w:t>
-      </w:r>
-      <w:proofErr w:type="spellEnd"/>
-      <w:r>
-        <w:t>) followed by a comma.</w:t>
+        <w:t>echo $salam . ",";: Outputs the greeting ($salam) followed by a comma.</w:t>
       </w:r>
     </w:p>
     <w:p>
       <w:r>
         <w:lastRenderedPageBreak/>
-        <w:t>echo "</w:t>
-      </w:r>
-      <w:proofErr w:type="spellStart"/>
-      <w:r>
-        <w:t>Perkenalkan</w:t>
-      </w:r>
-      <w:proofErr w:type="spellEnd"/>
-      <w:r>
-        <w:t xml:space="preserve">, </w:t>
-      </w:r>
-      <w:proofErr w:type="spellStart"/>
-      <w:r>
-        <w:t>nama</w:t>
-      </w:r>
-      <w:proofErr w:type="spellEnd"/>
-      <w:r>
-        <w:t xml:space="preserve"> </w:t>
-      </w:r>
-      <w:proofErr w:type="spellStart"/>
-      <w:r>
-        <w:t>saya</w:t>
-      </w:r>
-      <w:proofErr w:type="spellEnd"/>
-      <w:r>
-        <w:t xml:space="preserve"> ".$</w:t>
-      </w:r>
-      <w:proofErr w:type="spellStart"/>
-      <w:r>
-        <w:t>nama</w:t>
-      </w:r>
-      <w:proofErr w:type="spellEnd"/>
-      <w:r>
-        <w:t>."&lt;</w:t>
-      </w:r>
-      <w:proofErr w:type="spellStart"/>
-      <w:r>
-        <w:t>br</w:t>
-      </w:r>
-      <w:proofErr w:type="spellEnd"/>
-      <w:r>
-        <w:t>/&gt;";: Outputs "</w:t>
-      </w:r>
-      <w:proofErr w:type="spellStart"/>
-      <w:r>
-        <w:t>Perkenalkan</w:t>
-      </w:r>
-      <w:proofErr w:type="spellEnd"/>
-      <w:r>
-        <w:t xml:space="preserve">, </w:t>
-      </w:r>
-      <w:proofErr w:type="spellStart"/>
-      <w:r>
-        <w:t>nama</w:t>
-      </w:r>
-      <w:proofErr w:type="spellEnd"/>
-      <w:r>
-        <w:t xml:space="preserve"> </w:t>
-      </w:r>
-      <w:proofErr w:type="spellStart"/>
-      <w:r>
-        <w:t>saya</w:t>
-      </w:r>
-      <w:proofErr w:type="spellEnd"/>
-      <w:r>
-        <w:t>" followed by the $</w:t>
-      </w:r>
-      <w:proofErr w:type="spellStart"/>
-      <w:r>
-        <w:t>nama</w:t>
-      </w:r>
-      <w:proofErr w:type="spellEnd"/>
-      <w:r>
-        <w:t xml:space="preserve"> value.</w:t>
-      </w:r>
-    </w:p>
-    <w:p>
-      <w:r>
-        <w:t>echo "</w:t>
-      </w:r>
-      <w:proofErr w:type="spellStart"/>
-      <w:r>
-        <w:t>Senang</w:t>
-      </w:r>
-      <w:proofErr w:type="spellEnd"/>
-      <w:r>
-        <w:t xml:space="preserve"> </w:t>
-      </w:r>
-      <w:proofErr w:type="spellStart"/>
-      <w:r>
-        <w:t>berkenalan</w:t>
-      </w:r>
-      <w:proofErr w:type="spellEnd"/>
-      <w:r>
-        <w:t xml:space="preserve"> </w:t>
-      </w:r>
-      <w:proofErr w:type="spellStart"/>
-      <w:r>
-        <w:t>dengan</w:t>
-      </w:r>
-      <w:proofErr w:type="spellEnd"/>
-      <w:r>
-        <w:t xml:space="preserve"> Anda &lt;</w:t>
-      </w:r>
-      <w:proofErr w:type="spellStart"/>
-      <w:r>
-        <w:t>br</w:t>
-      </w:r>
-      <w:proofErr w:type="spellEnd"/>
-      <w:r>
-        <w:t>/&gt;";: Outputs "</w:t>
-      </w:r>
-      <w:proofErr w:type="spellStart"/>
-      <w:r>
-        <w:t>Senang</w:t>
-      </w:r>
-      <w:proofErr w:type="spellEnd"/>
-      <w:r>
-        <w:t xml:space="preserve"> </w:t>
-      </w:r>
-      <w:proofErr w:type="spellStart"/>
-      <w:r>
-        <w:t>berkenalan</w:t>
-      </w:r>
-      <w:proofErr w:type="spellEnd"/>
-      <w:r>
-        <w:t xml:space="preserve"> </w:t>
-      </w:r>
-      <w:proofErr w:type="spellStart"/>
-      <w:r>
-        <w:t>dengan</w:t>
-      </w:r>
-      <w:proofErr w:type="spellEnd"/>
-      <w:r>
-        <w:t xml:space="preserve"> Anda" with a line break.</w:t>
+        <w:t>echo "Perkenalkan, nama saya ".$nama."&lt;br/&gt;";: Outputs "Perkenalkan, nama saya" followed by the $nama value.</w:t>
+      </w:r>
+    </w:p>
+    <w:p>
+      <w:r>
+        <w:t>echo "Senang berkenalan dengan Anda &lt;br/&gt;";: Outputs "Senang berkenalan dengan Anda" with a line break.</w:t>
       </w:r>
     </w:p>
     <w:p>
@@ -1070,29 +777,8 @@
       </w:r>
     </w:p>
     <w:p>
-      <w:proofErr w:type="spellStart"/>
-      <w:r>
-        <w:t>perkenalan</w:t>
-      </w:r>
-      <w:proofErr w:type="spellEnd"/>
-      <w:r>
-        <w:t>("</w:t>
-      </w:r>
-      <w:proofErr w:type="spellStart"/>
-      <w:r>
-        <w:t>Hamdana</w:t>
-      </w:r>
-      <w:proofErr w:type="spellEnd"/>
-      <w:r>
-        <w:t>", "Hallo");: Calls the function with "</w:t>
-      </w:r>
-      <w:proofErr w:type="spellStart"/>
-      <w:r>
-        <w:t>Hamdana</w:t>
-      </w:r>
-      <w:proofErr w:type="spellEnd"/>
-      <w:r>
-        <w:t>" as the name and "Hallo" as the greeting, printing the personalized message.</w:t>
+      <w:r>
+        <w:t>perkenalan("Hamdana", "Hallo");: Calls the function with "Hamdana" as the name and "Hallo" as the greeting, printing the personalized message.</w:t>
       </w:r>
     </w:p>
     <w:p>
@@ -1102,86 +788,17 @@
     </w:p>
     <w:p>
       <w:r>
-        <w:t>$</w:t>
-      </w:r>
-      <w:proofErr w:type="spellStart"/>
-      <w:r>
-        <w:t>saya</w:t>
-      </w:r>
-      <w:proofErr w:type="spellEnd"/>
-      <w:r>
-        <w:t xml:space="preserve"> = "Majid";: Defines the $</w:t>
-      </w:r>
-      <w:proofErr w:type="spellStart"/>
-      <w:r>
-        <w:t>saya</w:t>
-      </w:r>
-      <w:proofErr w:type="spellEnd"/>
-      <w:r>
-        <w:t xml:space="preserve"> variable with the value "Majid".</w:t>
-      </w:r>
-    </w:p>
-    <w:p>
-      <w:r>
-        <w:t>$</w:t>
-      </w:r>
-      <w:proofErr w:type="spellStart"/>
-      <w:r>
-        <w:t>ucapanSalam</w:t>
-      </w:r>
-      <w:proofErr w:type="spellEnd"/>
-      <w:r>
-        <w:t xml:space="preserve"> = "Selamat </w:t>
-      </w:r>
-      <w:proofErr w:type="spellStart"/>
-      <w:r>
-        <w:t>pagi</w:t>
-      </w:r>
-      <w:proofErr w:type="spellEnd"/>
-      <w:r>
-        <w:t>";: Defines the $</w:t>
-      </w:r>
-      <w:proofErr w:type="spellStart"/>
-      <w:r>
-        <w:t>ucapanSalam</w:t>
-      </w:r>
-      <w:proofErr w:type="spellEnd"/>
-      <w:r>
-        <w:t xml:space="preserve"> variable with the value "Selamat </w:t>
-      </w:r>
-      <w:proofErr w:type="spellStart"/>
-      <w:r>
-        <w:t>pagi</w:t>
-      </w:r>
-      <w:proofErr w:type="spellEnd"/>
-      <w:r>
-        <w:t>".</w:t>
-      </w:r>
-    </w:p>
-    <w:p>
-      <w:proofErr w:type="spellStart"/>
-      <w:r>
-        <w:t>perkenalan</w:t>
-      </w:r>
-      <w:proofErr w:type="spellEnd"/>
-      <w:r>
-        <w:t>($</w:t>
-      </w:r>
-      <w:proofErr w:type="spellStart"/>
-      <w:r>
-        <w:t>saya</w:t>
-      </w:r>
-      <w:proofErr w:type="spellEnd"/>
-      <w:r>
-        <w:t>, $</w:t>
-      </w:r>
-      <w:proofErr w:type="spellStart"/>
-      <w:r>
-        <w:t>ucapanSalam</w:t>
-      </w:r>
-      <w:proofErr w:type="spellEnd"/>
-      <w:r>
-        <w:t>);: Calls the function with these variables, printing another personalized message.</w:t>
+        <w:t>$saya = "Majid";: Defines the $saya variable with the value "Majid".</w:t>
+      </w:r>
+    </w:p>
+    <w:p>
+      <w:r>
+        <w:t>$ucapanSalam = "Selamat pagi";: Defines the $ucapanSalam variable with the value "Selamat pagi".</w:t>
+      </w:r>
+    </w:p>
+    <w:p>
+      <w:r>
+        <w:t>perkenalan($saya, $ucapanSalam);: Calls the function with these variables, printing another personalized message.</w:t>
       </w:r>
     </w:p>
     <w:p/>
@@ -1202,6 +819,9 @@
         <w:ind w:left="360"/>
       </w:pPr>
       <w:r>
+        <w:rPr>
+          <w:noProof/>
+        </w:rPr>
         <w:drawing>
           <wp:inline distT="0" distB="0" distL="0" distR="0" wp14:anchorId="63466299" wp14:editId="1E4163F9">
             <wp:extent cx="4029637" cy="1524213"/>
@@ -1248,76 +868,12 @@
         <w:t xml:space="preserve"> </w:t>
       </w:r>
       <w:r>
-        <w:t xml:space="preserve">function </w:t>
-      </w:r>
-      <w:proofErr w:type="spellStart"/>
-      <w:r>
-        <w:t>perkenalan</w:t>
-      </w:r>
-      <w:proofErr w:type="spellEnd"/>
-      <w:r>
-        <w:t>($</w:t>
-      </w:r>
-      <w:proofErr w:type="spellStart"/>
-      <w:r>
-        <w:t>nama</w:t>
-      </w:r>
-      <w:proofErr w:type="spellEnd"/>
-      <w:r>
-        <w:t>, $</w:t>
-      </w:r>
-      <w:proofErr w:type="spellStart"/>
-      <w:r>
-        <w:t>salam</w:t>
-      </w:r>
-      <w:proofErr w:type="spellEnd"/>
-      <w:r>
-        <w:t>="</w:t>
-      </w:r>
-      <w:proofErr w:type="spellStart"/>
-      <w:r>
-        <w:t>Assalamualaikum</w:t>
-      </w:r>
-      <w:proofErr w:type="spellEnd"/>
-      <w:r>
-        <w:t>"): The $</w:t>
-      </w:r>
-      <w:proofErr w:type="spellStart"/>
-      <w:r>
-        <w:t>salam</w:t>
-      </w:r>
-      <w:proofErr w:type="spellEnd"/>
-      <w:r>
-        <w:t xml:space="preserve"> parameter now has a default value of "</w:t>
-      </w:r>
-      <w:proofErr w:type="spellStart"/>
-      <w:r>
-        <w:t>Assalamualaikum</w:t>
-      </w:r>
-      <w:proofErr w:type="spellEnd"/>
-      <w:r>
-        <w:t>".</w:t>
-      </w:r>
-    </w:p>
-    <w:p>
-      <w:r>
-        <w:t>If the function is called without providing a second argument ($</w:t>
-      </w:r>
-      <w:proofErr w:type="spellStart"/>
-      <w:r>
-        <w:t>salam</w:t>
-      </w:r>
-      <w:proofErr w:type="spellEnd"/>
-      <w:r>
-        <w:t>), it will automatically use "</w:t>
-      </w:r>
-      <w:proofErr w:type="spellStart"/>
-      <w:r>
-        <w:t>Assalamualaikum</w:t>
-      </w:r>
-      <w:proofErr w:type="spellEnd"/>
-      <w:r>
-        <w:t>" as the greeting</w:t>
+        <w:t>function perkenalan($nama, $salam="Assalamualaikum"): The $salam parameter now has a default value of "Assalamualaikum".</w:t>
+      </w:r>
+    </w:p>
+    <w:p>
+      <w:r>
+        <w:t>If the function is called without providing a second argument ($salam), it will automatically use "Assalamualaikum" as the greeting</w:t>
       </w:r>
     </w:p>
     <w:p/>
@@ -1333,8 +889,2297 @@
         <w:t>Observe the output displayed and explain your observations! (Question No 7)</w:t>
       </w:r>
     </w:p>
+    <w:p>
+      <w:r>
+        <w:drawing>
+          <wp:inline distT="0" distB="0" distL="0" distR="0" wp14:anchorId="37185EDC" wp14:editId="3CFBFE48">
+            <wp:extent cx="2562583" cy="914528"/>
+            <wp:effectExtent l="0" t="0" r="0" b="0"/>
+            <wp:docPr id="397863067" name="Picture 1"/>
+            <wp:cNvGraphicFramePr>
+              <a:graphicFrameLocks xmlns:a="http://schemas.openxmlformats.org/drawingml/2006/main" noChangeAspect="1"/>
+            </wp:cNvGraphicFramePr>
+            <a:graphic xmlns:a="http://schemas.openxmlformats.org/drawingml/2006/main">
+              <a:graphicData uri="http://schemas.openxmlformats.org/drawingml/2006/picture">
+                <pic:pic xmlns:pic="http://schemas.openxmlformats.org/drawingml/2006/picture">
+                  <pic:nvPicPr>
+                    <pic:cNvPr id="397863067" name=""/>
+                    <pic:cNvPicPr/>
+                  </pic:nvPicPr>
+                  <pic:blipFill>
+                    <a:blip r:embed="rId16"/>
+                    <a:stretch>
+                      <a:fillRect/>
+                    </a:stretch>
+                  </pic:blipFill>
+                  <pic:spPr>
+                    <a:xfrm>
+                      <a:off x="0" y="0"/>
+                      <a:ext cx="2562583" cy="914528"/>
+                    </a:xfrm>
+                    <a:prstGeom prst="rect">
+                      <a:avLst/>
+                    </a:prstGeom>
+                  </pic:spPr>
+                </pic:pic>
+              </a:graphicData>
+            </a:graphic>
+          </wp:inline>
+        </w:drawing>
+      </w:r>
+    </w:p>
+    <w:p/>
+    <w:p>
+      <w:r>
+        <w:lastRenderedPageBreak/>
+        <w:t>-</w:t>
+      </w:r>
+      <w:r>
+        <w:t>function hitungUmur that calculates a person's age based on their birth year ($thn_lahir) and the current year ($thn_sekarang). The function subtracts the birth year from the current year to determine the age</w:t>
+      </w:r>
+      <w:r>
+        <w:t xml:space="preserve">,then  </w:t>
+      </w:r>
+      <w:r>
+        <w:t>return $umur;: Returns the calculated age to where the function was called.</w:t>
+      </w:r>
+      <w:r>
+        <w:t xml:space="preserve"> it print with echo umur saya adalah and call the function hitung umur</w:t>
+      </w:r>
+    </w:p>
+    <w:p/>
+    <w:p>
+      <w:pPr>
+        <w:pStyle w:val="ListParagraph"/>
+        <w:numPr>
+          <w:ilvl w:val="0"/>
+          <w:numId w:val="2"/>
+        </w:numPr>
+      </w:pPr>
+      <w:r>
+        <w:t>Observe the output displayed and explain your observations!</w:t>
+      </w:r>
+      <w:r>
+        <w:t xml:space="preserve"> </w:t>
+      </w:r>
+      <w:r>
+        <w:t>(Question No 8)</w:t>
+      </w:r>
+    </w:p>
+    <w:p>
+      <w:r>
+        <w:drawing>
+          <wp:inline distT="0" distB="0" distL="0" distR="0" wp14:anchorId="3EC1C98B" wp14:editId="2B5DC086">
+            <wp:extent cx="3915321" cy="1505160"/>
+            <wp:effectExtent l="0" t="0" r="9525" b="0"/>
+            <wp:docPr id="2123129144" name="Picture 1"/>
+            <wp:cNvGraphicFramePr>
+              <a:graphicFrameLocks xmlns:a="http://schemas.openxmlformats.org/drawingml/2006/main" noChangeAspect="1"/>
+            </wp:cNvGraphicFramePr>
+            <a:graphic xmlns:a="http://schemas.openxmlformats.org/drawingml/2006/main">
+              <a:graphicData uri="http://schemas.openxmlformats.org/drawingml/2006/picture">
+                <pic:pic xmlns:pic="http://schemas.openxmlformats.org/drawingml/2006/picture">
+                  <pic:nvPicPr>
+                    <pic:cNvPr id="2123129144" name=""/>
+                    <pic:cNvPicPr/>
+                  </pic:nvPicPr>
+                  <pic:blipFill>
+                    <a:blip r:embed="rId17"/>
+                    <a:stretch>
+                      <a:fillRect/>
+                    </a:stretch>
+                  </pic:blipFill>
+                  <pic:spPr>
+                    <a:xfrm>
+                      <a:off x="0" y="0"/>
+                      <a:ext cx="3915321" cy="1505160"/>
+                    </a:xfrm>
+                    <a:prstGeom prst="rect">
+                      <a:avLst/>
+                    </a:prstGeom>
+                  </pic:spPr>
+                </pic:pic>
+              </a:graphicData>
+            </a:graphic>
+          </wp:inline>
+        </w:drawing>
+      </w:r>
+    </w:p>
+    <w:p>
+      <w:r>
+        <w:t>-</w:t>
+      </w:r>
+      <w:r>
+        <w:t>there is a function named perkenalan with two parameters,nama and salam(default assalamualaikum)</w:t>
+      </w:r>
+    </w:p>
+    <w:p>
+      <w:r>
+        <w:t>Echo $salam output greeting message</w:t>
+      </w:r>
+    </w:p>
+    <w:p>
+      <w:r>
+        <w:t>echo "Perkenalan,</w:t>
+      </w:r>
+      <w:r>
+        <w:t xml:space="preserve"> </w:t>
+      </w:r>
+      <w:r>
+        <w:t>Outputs an introduction message that includes the name passed to the function</w:t>
+      </w:r>
+    </w:p>
+    <w:p>
+      <w:r>
+        <w:t>echo "Saya berusia ". Outputs the age by calling the previously defined hitungUmur function (calculating the age from 2004 to 2023) and appends "years" after the result.</w:t>
+      </w:r>
+    </w:p>
+    <w:p>
+      <w:r>
+        <w:t>perkenalan ("Elok")</w:t>
+      </w:r>
+      <w:r>
+        <w:t>:</w:t>
+      </w:r>
+      <w:r>
+        <w:t>Calls the perkenalan function with the name "Elok", using the default greeting</w:t>
+      </w:r>
+      <w:r>
+        <w:t xml:space="preserve"> </w:t>
+      </w:r>
+      <w:r>
+        <w:t>"Assalamualaikum</w:t>
+      </w:r>
+    </w:p>
+    <w:p/>
+    <w:p>
+      <w:pPr>
+        <w:pStyle w:val="ListParagraph"/>
+        <w:numPr>
+          <w:ilvl w:val="0"/>
+          <w:numId w:val="2"/>
+        </w:numPr>
+      </w:pPr>
+      <w:r>
+        <w:t>If the program code above is executed, what will happen and what would be the impact of doing so? Please share your opinions!</w:t>
+      </w:r>
+      <w:r>
+        <w:t xml:space="preserve"> </w:t>
+      </w:r>
+      <w:r>
+        <w:t>(Question No 9)</w:t>
+      </w:r>
+    </w:p>
+    <w:p>
+      <w:pPr>
+        <w:ind w:left="360"/>
+      </w:pPr>
+      <w:r>
+        <w:drawing>
+          <wp:inline distT="0" distB="0" distL="0" distR="0" wp14:anchorId="58381396" wp14:editId="36BC8957">
+            <wp:extent cx="1485900" cy="2584173"/>
+            <wp:effectExtent l="0" t="0" r="0" b="6985"/>
+            <wp:docPr id="2116407264" name="Picture 1"/>
+            <wp:cNvGraphicFramePr>
+              <a:graphicFrameLocks xmlns:a="http://schemas.openxmlformats.org/drawingml/2006/main" noChangeAspect="1"/>
+            </wp:cNvGraphicFramePr>
+            <a:graphic xmlns:a="http://schemas.openxmlformats.org/drawingml/2006/main">
+              <a:graphicData uri="http://schemas.openxmlformats.org/drawingml/2006/picture">
+                <pic:pic xmlns:pic="http://schemas.openxmlformats.org/drawingml/2006/picture">
+                  <pic:nvPicPr>
+                    <pic:cNvPr id="2116407264" name=""/>
+                    <pic:cNvPicPr/>
+                  </pic:nvPicPr>
+                  <pic:blipFill>
+                    <a:blip r:embed="rId18"/>
+                    <a:stretch>
+                      <a:fillRect/>
+                    </a:stretch>
+                  </pic:blipFill>
+                  <pic:spPr>
+                    <a:xfrm>
+                      <a:off x="0" y="0"/>
+                      <a:ext cx="1490949" cy="2592954"/>
+                    </a:xfrm>
+                    <a:prstGeom prst="rect">
+                      <a:avLst/>
+                    </a:prstGeom>
+                  </pic:spPr>
+                </pic:pic>
+              </a:graphicData>
+            </a:graphic>
+          </wp:inline>
+        </w:drawing>
+      </w:r>
+    </w:p>
+    <w:p>
+      <w:pPr>
+        <w:ind w:left="360"/>
+      </w:pPr>
+      <w:r>
+        <w:lastRenderedPageBreak/>
+        <w:t>-</w:t>
+      </w:r>
+      <w:r>
+        <w:t>This is create function type void  tampilkanhalodunia</w:t>
+      </w:r>
+      <w:r>
+        <w:t>,inside function there is a  echo to print halo dunia,but inside that function it call the function it self,so this is create an infinity loop</w:t>
+      </w:r>
+    </w:p>
+    <w:p>
+      <w:pPr>
+        <w:ind w:left="360"/>
+      </w:pPr>
+    </w:p>
+    <w:p>
+      <w:pPr>
+        <w:pStyle w:val="ListParagraph"/>
+        <w:numPr>
+          <w:ilvl w:val="0"/>
+          <w:numId w:val="2"/>
+        </w:numPr>
+      </w:pPr>
+      <w:r>
+        <w:t>Run the program code above and describe its output, then explain why it behaves that way.</w:t>
+      </w:r>
+      <w:r>
+        <w:t xml:space="preserve"> </w:t>
+      </w:r>
+      <w:r>
+        <w:t>(Question No 10)</w:t>
+      </w:r>
+    </w:p>
+    <w:p>
+      <w:pPr>
+        <w:ind w:left="360"/>
+      </w:pPr>
+      <w:r>
+        <w:drawing>
+          <wp:inline distT="0" distB="0" distL="0" distR="0" wp14:anchorId="0A561F54" wp14:editId="6A745604">
+            <wp:extent cx="1285875" cy="3688062"/>
+            <wp:effectExtent l="0" t="0" r="0" b="8255"/>
+            <wp:docPr id="1083783143" name="Picture 1"/>
+            <wp:cNvGraphicFramePr>
+              <a:graphicFrameLocks xmlns:a="http://schemas.openxmlformats.org/drawingml/2006/main" noChangeAspect="1"/>
+            </wp:cNvGraphicFramePr>
+            <a:graphic xmlns:a="http://schemas.openxmlformats.org/drawingml/2006/main">
+              <a:graphicData uri="http://schemas.openxmlformats.org/drawingml/2006/picture">
+                <pic:pic xmlns:pic="http://schemas.openxmlformats.org/drawingml/2006/picture">
+                  <pic:nvPicPr>
+                    <pic:cNvPr id="1083783143" name=""/>
+                    <pic:cNvPicPr/>
+                  </pic:nvPicPr>
+                  <pic:blipFill>
+                    <a:blip r:embed="rId19"/>
+                    <a:stretch>
+                      <a:fillRect/>
+                    </a:stretch>
+                  </pic:blipFill>
+                  <pic:spPr>
+                    <a:xfrm>
+                      <a:off x="0" y="0"/>
+                      <a:ext cx="1289674" cy="3698957"/>
+                    </a:xfrm>
+                    <a:prstGeom prst="rect">
+                      <a:avLst/>
+                    </a:prstGeom>
+                  </pic:spPr>
+                </pic:pic>
+              </a:graphicData>
+            </a:graphic>
+          </wp:inline>
+        </w:drawing>
+      </w:r>
+    </w:p>
+    <w:p>
+      <w:pPr>
+        <w:ind w:left="360"/>
+      </w:pPr>
+      <w:r>
+        <w:t>-</w:t>
+      </w:r>
+      <w:r>
+        <w:t>function tampilkanAngka (int $jumlah, int $indeks = 1)</w:t>
+      </w:r>
+      <w:r>
+        <w:t>:</w:t>
+      </w:r>
+      <w:r>
+        <w:t xml:space="preserve"> </w:t>
+      </w:r>
+      <w:r>
+        <w:t>Defines a recursive function tampilkanAngka that takes two integer parameters</w:t>
+      </w:r>
+    </w:p>
+    <w:p>
+      <w:pPr>
+        <w:ind w:left="360"/>
+      </w:pPr>
+      <w:r>
+        <w:t>-e</w:t>
+      </w:r>
+      <w:r>
+        <w:t>cho "Perulangan ke-{$indeks} &lt;br&gt;"</w:t>
+      </w:r>
+      <w:r>
+        <w:t xml:space="preserve">: </w:t>
+      </w:r>
+      <w:r>
+        <w:t>Prints the current iteration number ($indeks) with the text "Perulangan ke-</w:t>
+      </w:r>
+    </w:p>
+    <w:p>
+      <w:pPr>
+        <w:ind w:left="360"/>
+      </w:pPr>
+      <w:r>
+        <w:t>-</w:t>
+      </w:r>
+      <w:r>
+        <w:t>if ($indeks &lt; $jumlah):</w:t>
+      </w:r>
+      <w:r>
+        <w:t xml:space="preserve"> </w:t>
+      </w:r>
+      <w:r>
+        <w:t>Checks if the current index ($indeks) is less than the total number of</w:t>
+      </w:r>
+      <w:r>
+        <w:t xml:space="preserve"> </w:t>
+      </w:r>
+      <w:r>
+        <w:t>iterations ($jumlah)</w:t>
+      </w:r>
+    </w:p>
+    <w:p>
+      <w:pPr>
+        <w:ind w:left="360"/>
+      </w:pPr>
+      <w:r>
+        <w:t>-</w:t>
+      </w:r>
+      <w:r>
+        <w:t>tampilkanAngka($jumlah, $indeks + 1)</w:t>
+      </w:r>
+      <w:r>
+        <w:t>:</w:t>
+      </w:r>
+      <w:r>
+        <w:t xml:space="preserve"> </w:t>
+      </w:r>
+      <w:r>
+        <w:t>Calls the tampilkanAngka function again, incrementing the index ($indeks + 1), which creates a recursive loop until the condition if ($indeks &lt; $jumlah) is no longer true</w:t>
+      </w:r>
+    </w:p>
+    <w:p>
+      <w:pPr>
+        <w:ind w:left="360"/>
+      </w:pPr>
+      <w:r>
+        <w:t xml:space="preserve">-so the output </w:t>
+      </w:r>
+      <w:r>
+        <w:t>Perulangan ke-1</w:t>
+      </w:r>
+      <w:r>
+        <w:t>,</w:t>
+      </w:r>
+      <w:r>
+        <w:t>Perulangan ke-2</w:t>
+      </w:r>
+    </w:p>
+    <w:p>
+      <w:pPr>
+        <w:ind w:left="360"/>
+      </w:pPr>
+    </w:p>
+    <w:p>
+      <w:pPr>
+        <w:ind w:left="360"/>
+      </w:pPr>
+    </w:p>
+    <w:p>
+      <w:pPr>
+        <w:ind w:left="360"/>
+      </w:pPr>
+    </w:p>
+    <w:p>
+      <w:pPr>
+        <w:pStyle w:val="ListParagraph"/>
+        <w:numPr>
+          <w:ilvl w:val="0"/>
+          <w:numId w:val="1"/>
+        </w:numPr>
+        <w:rPr>
+          <w:b/>
+          <w:bCs/>
+        </w:rPr>
+      </w:pPr>
+      <w:r>
+        <w:rPr>
+          <w:b/>
+          <w:bCs/>
+        </w:rPr>
+        <w:lastRenderedPageBreak/>
+        <w:t>Practical Section 6. Multi-Level Menu</w:t>
+      </w:r>
+    </w:p>
+    <w:p>
+      <w:pPr>
+        <w:pStyle w:val="ListParagraph"/>
+        <w:numPr>
+          <w:ilvl w:val="0"/>
+          <w:numId w:val="2"/>
+        </w:numPr>
+      </w:pPr>
+      <w:r>
+        <w:t>Run the program above and describe the output. (Question No 11)</w:t>
+      </w:r>
+      <w:r>
+        <w:cr/>
+      </w:r>
+    </w:p>
+    <w:p>
+      <w:pPr>
+        <w:rPr>
+          <w:b/>
+          <w:bCs/>
+        </w:rPr>
+      </w:pPr>
+      <w:r>
+        <w:rPr>
+          <w:b/>
+          <w:bCs/>
+        </w:rPr>
+        <w:drawing>
+          <wp:inline distT="0" distB="0" distL="0" distR="0" wp14:anchorId="404E0E53" wp14:editId="0D884DB6">
+            <wp:extent cx="1790950" cy="1581371"/>
+            <wp:effectExtent l="0" t="0" r="0" b="0"/>
+            <wp:docPr id="2029927976" name="Picture 1"/>
+            <wp:cNvGraphicFramePr>
+              <a:graphicFrameLocks xmlns:a="http://schemas.openxmlformats.org/drawingml/2006/main" noChangeAspect="1"/>
+            </wp:cNvGraphicFramePr>
+            <a:graphic xmlns:a="http://schemas.openxmlformats.org/drawingml/2006/main">
+              <a:graphicData uri="http://schemas.openxmlformats.org/drawingml/2006/picture">
+                <pic:pic xmlns:pic="http://schemas.openxmlformats.org/drawingml/2006/picture">
+                  <pic:nvPicPr>
+                    <pic:cNvPr id="2029927976" name=""/>
+                    <pic:cNvPicPr/>
+                  </pic:nvPicPr>
+                  <pic:blipFill>
+                    <a:blip r:embed="rId20"/>
+                    <a:stretch>
+                      <a:fillRect/>
+                    </a:stretch>
+                  </pic:blipFill>
+                  <pic:spPr>
+                    <a:xfrm>
+                      <a:off x="0" y="0"/>
+                      <a:ext cx="1790950" cy="1581371"/>
+                    </a:xfrm>
+                    <a:prstGeom prst="rect">
+                      <a:avLst/>
+                    </a:prstGeom>
+                  </pic:spPr>
+                </pic:pic>
+              </a:graphicData>
+            </a:graphic>
+          </wp:inline>
+        </w:drawing>
+      </w:r>
+    </w:p>
+    <w:p>
+      <w:r>
+        <w:rPr>
+          <w:b/>
+          <w:bCs/>
+        </w:rPr>
+        <w:t>-</w:t>
+      </w:r>
+      <w:r>
+        <w:t>tampilkanMenuBertingkat(array $menu): Defines a function that takes an array ($menu) as an argument.</w:t>
+      </w:r>
+    </w:p>
+    <w:p>
+      <w:r>
+        <w:t>echo "&lt;ul&gt;";: Prints the opening &lt;ul&gt; tag to create an unordered list in HTML.</w:t>
+      </w:r>
+    </w:p>
+    <w:p>
+      <w:r>
+        <w:t>foreach ($menu as $item): Loops through each item in the $menu array.</w:t>
+      </w:r>
+    </w:p>
+    <w:p>
+      <w:r>
+        <w:t>echo "&lt;li&gt;{$item['nama']}&lt;/li&gt;";: Prints each menu item's name inside an &lt;li&gt; (list item) tag.</w:t>
+      </w:r>
+    </w:p>
+    <w:p>
+      <w:r>
+        <w:t>echo "&lt;/ul&gt;";: Closes the unordered list.</w:t>
+      </w:r>
+    </w:p>
+    <w:p/>
+    <w:p>
+      <w:pPr>
+        <w:pStyle w:val="ListParagraph"/>
+        <w:numPr>
+          <w:ilvl w:val="0"/>
+          <w:numId w:val="2"/>
+        </w:numPr>
+      </w:pPr>
+      <w:r>
+        <w:t xml:space="preserve">Next, make the function above recursive by calling itself when an item from the menu has a </w:t>
+      </w:r>
+    </w:p>
+    <w:p>
+      <w:r>
+        <w:t>subMenu attribute. This will result in a display like the following</w:t>
+      </w:r>
+      <w:r>
+        <w:t xml:space="preserve"> </w:t>
+      </w:r>
+      <w:r>
+        <w:t>(Question No 12)</w:t>
+      </w:r>
+    </w:p>
+    <w:p>
+      <w:r>
+        <w:drawing>
+          <wp:inline distT="0" distB="0" distL="0" distR="0" wp14:anchorId="6D2F90AF" wp14:editId="22BD1668">
+            <wp:extent cx="2209800" cy="2120760"/>
+            <wp:effectExtent l="0" t="0" r="0" b="0"/>
+            <wp:docPr id="425998991" name="Picture 1"/>
+            <wp:cNvGraphicFramePr>
+              <a:graphicFrameLocks xmlns:a="http://schemas.openxmlformats.org/drawingml/2006/main" noChangeAspect="1"/>
+            </wp:cNvGraphicFramePr>
+            <a:graphic xmlns:a="http://schemas.openxmlformats.org/drawingml/2006/main">
+              <a:graphicData uri="http://schemas.openxmlformats.org/drawingml/2006/picture">
+                <pic:pic xmlns:pic="http://schemas.openxmlformats.org/drawingml/2006/picture">
+                  <pic:nvPicPr>
+                    <pic:cNvPr id="425998991" name=""/>
+                    <pic:cNvPicPr/>
+                  </pic:nvPicPr>
+                  <pic:blipFill>
+                    <a:blip r:embed="rId21"/>
+                    <a:stretch>
+                      <a:fillRect/>
+                    </a:stretch>
+                  </pic:blipFill>
+                  <pic:spPr>
+                    <a:xfrm>
+                      <a:off x="0" y="0"/>
+                      <a:ext cx="2213561" cy="2124370"/>
+                    </a:xfrm>
+                    <a:prstGeom prst="rect">
+                      <a:avLst/>
+                    </a:prstGeom>
+                  </pic:spPr>
+                </pic:pic>
+              </a:graphicData>
+            </a:graphic>
+          </wp:inline>
+        </w:drawing>
+      </w:r>
+    </w:p>
+    <w:p>
+      <w:r>
+        <w:t>-</w:t>
+      </w:r>
+      <w:r>
+        <w:t>isset($item['SubMenu']) and isset($item['submenu']). This is done to handle different submenu structures (i.e., "SubMenu" and "submenu").</w:t>
+      </w:r>
+    </w:p>
+    <w:p>
+      <w:r>
+        <w:t>tampilkanMenuBertingkat($item['SubMenu']): If a SubMenu exists, the function calls itself to print that submenu.</w:t>
+      </w:r>
+    </w:p>
+    <w:p>
+      <w:r>
+        <w:lastRenderedPageBreak/>
+        <w:t>tampilkanMenuBertingkat($item['submenu']): Similarly, if a submenu exists, the function recursively calls itself to print it.</w:t>
+      </w:r>
+    </w:p>
+    <w:p/>
+    <w:p>
+      <w:pPr>
+        <w:pStyle w:val="ListParagraph"/>
+        <w:numPr>
+          <w:ilvl w:val="0"/>
+          <w:numId w:val="1"/>
+        </w:numPr>
+        <w:rPr>
+          <w:b/>
+          <w:bCs/>
+        </w:rPr>
+      </w:pPr>
+      <w:r>
+        <w:rPr>
+          <w:b/>
+          <w:bCs/>
+        </w:rPr>
+        <w:t>Practical Section 7. String</w:t>
+      </w:r>
+    </w:p>
+    <w:p>
+      <w:pPr>
+        <w:pStyle w:val="ListParagraph"/>
+        <w:numPr>
+          <w:ilvl w:val="0"/>
+          <w:numId w:val="2"/>
+        </w:numPr>
+      </w:pPr>
+      <w:r>
+        <w:t>Observe the output displayed and explain your observations. (Question No 13)</w:t>
+      </w:r>
+    </w:p>
+    <w:p>
+      <w:r>
+        <w:drawing>
+          <wp:inline distT="0" distB="0" distL="0" distR="0" wp14:anchorId="6E1A68DA" wp14:editId="2464A874">
+            <wp:extent cx="5943600" cy="3742690"/>
+            <wp:effectExtent l="0" t="0" r="0" b="0"/>
+            <wp:docPr id="1237207675" name="Picture 1"/>
+            <wp:cNvGraphicFramePr>
+              <a:graphicFrameLocks xmlns:a="http://schemas.openxmlformats.org/drawingml/2006/main" noChangeAspect="1"/>
+            </wp:cNvGraphicFramePr>
+            <a:graphic xmlns:a="http://schemas.openxmlformats.org/drawingml/2006/main">
+              <a:graphicData uri="http://schemas.openxmlformats.org/drawingml/2006/picture">
+                <pic:pic xmlns:pic="http://schemas.openxmlformats.org/drawingml/2006/picture">
+                  <pic:nvPicPr>
+                    <pic:cNvPr id="1237207675" name=""/>
+                    <pic:cNvPicPr/>
+                  </pic:nvPicPr>
+                  <pic:blipFill>
+                    <a:blip r:embed="rId22"/>
+                    <a:stretch>
+                      <a:fillRect/>
+                    </a:stretch>
+                  </pic:blipFill>
+                  <pic:spPr>
+                    <a:xfrm>
+                      <a:off x="0" y="0"/>
+                      <a:ext cx="5943600" cy="3742690"/>
+                    </a:xfrm>
+                    <a:prstGeom prst="rect">
+                      <a:avLst/>
+                    </a:prstGeom>
+                  </pic:spPr>
+                </pic:pic>
+              </a:graphicData>
+            </a:graphic>
+          </wp:inline>
+        </w:drawing>
+      </w:r>
+    </w:p>
+    <w:p>
+      <w:r>
+        <w:t>-</w:t>
+      </w:r>
+      <w:r>
+        <w:t>echo "&lt;p&gt;{$loremIpsum}&lt;/p&gt;";</w:t>
+      </w:r>
+      <w:r>
+        <w:t xml:space="preserve"> : </w:t>
+      </w:r>
+      <w:r>
+        <w:t>This prints the $loremIpsum text inside an HTML paragraph</w:t>
+      </w:r>
+    </w:p>
+    <w:p>
+      <w:r>
+        <w:t>-</w:t>
+      </w:r>
+      <w:r>
+        <w:t>echo "Panjang Karakter: " . strlen($loremIpsum) . "&lt;br&gt;";</w:t>
+      </w:r>
+      <w:r>
+        <w:t xml:space="preserve"> : </w:t>
+      </w:r>
+      <w:r>
+        <w:t>This function calculates the number of characters in the $loremIpsum</w:t>
+      </w:r>
+    </w:p>
+    <w:p>
+      <w:r>
+        <w:t>-</w:t>
+      </w:r>
+      <w:r>
+        <w:t>echo "Panjang kata: " . str_word_count($loremIpsum) . "&lt;br&gt;";</w:t>
+      </w:r>
+      <w:r>
+        <w:t xml:space="preserve"> : </w:t>
+      </w:r>
+      <w:r>
+        <w:t>This function counts the number of words in the $loremIpsum string</w:t>
+      </w:r>
+    </w:p>
+    <w:p>
+      <w:r>
+        <w:t>-</w:t>
+      </w:r>
+      <w:r>
+        <w:t>echo "&lt;p&gt;" . strtoupper($loremIpsum) . "&lt;/p&gt;";</w:t>
+      </w:r>
+      <w:r>
+        <w:t xml:space="preserve"> : </w:t>
+      </w:r>
+      <w:r>
+        <w:t>This function converts the $loremIpsum text to uppercase</w:t>
+      </w:r>
+    </w:p>
     <w:p/>
     <w:p/>
+    <w:p/>
+    <w:p/>
+    <w:p/>
+    <w:p>
+      <w:pPr>
+        <w:pStyle w:val="ListParagraph"/>
+        <w:numPr>
+          <w:ilvl w:val="0"/>
+          <w:numId w:val="2"/>
+        </w:numPr>
+      </w:pPr>
+      <w:r>
+        <w:lastRenderedPageBreak/>
+        <w:t xml:space="preserve">From the program code above, you can observe the difference between double quotes and </w:t>
+      </w:r>
+    </w:p>
+    <w:p>
+      <w:r>
+        <w:t xml:space="preserve">single quotes in terms of how they handle escape strings. Observe the output and explain the </w:t>
+      </w:r>
+    </w:p>
+    <w:p>
+      <w:r>
+        <w:t xml:space="preserve">results of each output. What conclusions can you draw from this experiment? </w:t>
+      </w:r>
+      <w:r>
+        <w:t xml:space="preserve"> </w:t>
+      </w:r>
+      <w:r>
+        <w:t>(Question No 14)</w:t>
+      </w:r>
+    </w:p>
+    <w:p>
+      <w:r>
+        <w:drawing>
+          <wp:inline distT="0" distB="0" distL="0" distR="0" wp14:anchorId="5C52BD72" wp14:editId="136964D2">
+            <wp:extent cx="2209800" cy="2272539"/>
+            <wp:effectExtent l="0" t="0" r="0" b="0"/>
+            <wp:docPr id="1978421156" name="Picture 1"/>
+            <wp:cNvGraphicFramePr>
+              <a:graphicFrameLocks xmlns:a="http://schemas.openxmlformats.org/drawingml/2006/main" noChangeAspect="1"/>
+            </wp:cNvGraphicFramePr>
+            <a:graphic xmlns:a="http://schemas.openxmlformats.org/drawingml/2006/main">
+              <a:graphicData uri="http://schemas.openxmlformats.org/drawingml/2006/picture">
+                <pic:pic xmlns:pic="http://schemas.openxmlformats.org/drawingml/2006/picture">
+                  <pic:nvPicPr>
+                    <pic:cNvPr id="1978421156" name=""/>
+                    <pic:cNvPicPr/>
+                  </pic:nvPicPr>
+                  <pic:blipFill>
+                    <a:blip r:embed="rId23"/>
+                    <a:stretch>
+                      <a:fillRect/>
+                    </a:stretch>
+                  </pic:blipFill>
+                  <pic:spPr>
+                    <a:xfrm>
+                      <a:off x="0" y="0"/>
+                      <a:ext cx="2212971" cy="2275800"/>
+                    </a:xfrm>
+                    <a:prstGeom prst="rect">
+                      <a:avLst/>
+                    </a:prstGeom>
+                  </pic:spPr>
+                </pic:pic>
+              </a:graphicData>
+            </a:graphic>
+          </wp:inline>
+        </w:drawing>
+      </w:r>
+      <w:r>
+        <w:cr/>
+      </w:r>
+      <w:r>
+        <w:t xml:space="preserve"> </w:t>
+      </w:r>
+      <w:r>
+        <w:t>-</w:t>
+      </w:r>
+      <w:r>
+        <w:t xml:space="preserve"> </w:t>
+      </w:r>
+      <w:r>
+        <w:t>Double quotes (" "): Interpret escape sequences like \n, \r, \t, \", etc.</w:t>
+      </w:r>
+    </w:p>
+    <w:p>
+      <w:r>
+        <w:t>-</w:t>
+      </w:r>
+      <w:r>
+        <w:t>Single quotes (' '): Do not interpret escape sequences (except for \' and \\), treating them as regular characters.</w:t>
+      </w:r>
+    </w:p>
+    <w:p/>
+    <w:p>
+      <w:pPr>
+        <w:pStyle w:val="ListParagraph"/>
+        <w:numPr>
+          <w:ilvl w:val="0"/>
+          <w:numId w:val="2"/>
+        </w:numPr>
+      </w:pPr>
+      <w:r>
+        <w:t xml:space="preserve">Observe the output displayed and explain your observations </w:t>
+      </w:r>
+      <w:r>
+        <w:t xml:space="preserve"> </w:t>
+      </w:r>
+      <w:r>
+        <w:t>(Question No 15)</w:t>
+      </w:r>
+    </w:p>
+    <w:p>
+      <w:pPr>
+        <w:rPr>
+          <w:noProof/>
+        </w:rPr>
+      </w:pPr>
+      <w:r>
+        <w:t>-</w:t>
+      </w:r>
+      <w:r>
+        <w:rPr>
+          <w:noProof/>
+        </w:rPr>
+        <w:t xml:space="preserve"> </w:t>
+      </w:r>
+      <w:r>
+        <w:drawing>
+          <wp:inline distT="0" distB="0" distL="0" distR="0" wp14:anchorId="6965B952" wp14:editId="7E83655D">
+            <wp:extent cx="2267266" cy="847843"/>
+            <wp:effectExtent l="0" t="0" r="0" b="9525"/>
+            <wp:docPr id="1360972702" name="Picture 1"/>
+            <wp:cNvGraphicFramePr>
+              <a:graphicFrameLocks xmlns:a="http://schemas.openxmlformats.org/drawingml/2006/main" noChangeAspect="1"/>
+            </wp:cNvGraphicFramePr>
+            <a:graphic xmlns:a="http://schemas.openxmlformats.org/drawingml/2006/main">
+              <a:graphicData uri="http://schemas.openxmlformats.org/drawingml/2006/picture">
+                <pic:pic xmlns:pic="http://schemas.openxmlformats.org/drawingml/2006/picture">
+                  <pic:nvPicPr>
+                    <pic:cNvPr id="1360972702" name=""/>
+                    <pic:cNvPicPr/>
+                  </pic:nvPicPr>
+                  <pic:blipFill>
+                    <a:blip r:embed="rId24"/>
+                    <a:stretch>
+                      <a:fillRect/>
+                    </a:stretch>
+                  </pic:blipFill>
+                  <pic:spPr>
+                    <a:xfrm>
+                      <a:off x="0" y="0"/>
+                      <a:ext cx="2267266" cy="847843"/>
+                    </a:xfrm>
+                    <a:prstGeom prst="rect">
+                      <a:avLst/>
+                    </a:prstGeom>
+                  </pic:spPr>
+                </pic:pic>
+              </a:graphicData>
+            </a:graphic>
+          </wp:inline>
+        </w:drawing>
+      </w:r>
+    </w:p>
+    <w:p>
+      <w:pPr>
+        <w:rPr>
+          <w:noProof/>
+        </w:rPr>
+      </w:pPr>
+      <w:r>
+        <w:rPr>
+          <w:noProof/>
+        </w:rPr>
+        <w:t>-</w:t>
+      </w:r>
+      <w:r>
+        <w:t xml:space="preserve"> </w:t>
+      </w:r>
+      <w:r>
+        <w:rPr>
+          <w:noProof/>
+        </w:rPr>
+        <w:t>Function: strrev()</w:t>
+      </w:r>
+      <w:r>
+        <w:rPr>
+          <w:noProof/>
+        </w:rPr>
+        <w:t xml:space="preserve"> : </w:t>
+      </w:r>
+      <w:r>
+        <w:rPr>
+          <w:noProof/>
+        </w:rPr>
+        <w:t>This built-in PHP function takes a string as input and returns the string in reverse order.</w:t>
+      </w:r>
+    </w:p>
+    <w:p>
+      <w:pPr>
+        <w:rPr>
+          <w:noProof/>
+        </w:rPr>
+      </w:pPr>
+    </w:p>
+    <w:p>
+      <w:pPr>
+        <w:pStyle w:val="ListParagraph"/>
+        <w:numPr>
+          <w:ilvl w:val="0"/>
+          <w:numId w:val="2"/>
+        </w:numPr>
+      </w:pPr>
+      <w:r>
+        <w:t xml:space="preserve">Observe the output displayed and explain your observations </w:t>
+      </w:r>
+      <w:r>
+        <w:t xml:space="preserve"> </w:t>
+      </w:r>
+      <w:r>
+        <w:t>(Question No 16)</w:t>
+      </w:r>
+    </w:p>
+    <w:p>
+      <w:r>
+        <w:drawing>
+          <wp:inline distT="0" distB="0" distL="0" distR="0" wp14:anchorId="17C777E8" wp14:editId="5A4FCBDB">
+            <wp:extent cx="1933845" cy="952633"/>
+            <wp:effectExtent l="0" t="0" r="9525" b="0"/>
+            <wp:docPr id="1721583255" name="Picture 1"/>
+            <wp:cNvGraphicFramePr>
+              <a:graphicFrameLocks xmlns:a="http://schemas.openxmlformats.org/drawingml/2006/main" noChangeAspect="1"/>
+            </wp:cNvGraphicFramePr>
+            <a:graphic xmlns:a="http://schemas.openxmlformats.org/drawingml/2006/main">
+              <a:graphicData uri="http://schemas.openxmlformats.org/drawingml/2006/picture">
+                <pic:pic xmlns:pic="http://schemas.openxmlformats.org/drawingml/2006/picture">
+                  <pic:nvPicPr>
+                    <pic:cNvPr id="1721583255" name=""/>
+                    <pic:cNvPicPr/>
+                  </pic:nvPicPr>
+                  <pic:blipFill>
+                    <a:blip r:embed="rId25"/>
+                    <a:stretch>
+                      <a:fillRect/>
+                    </a:stretch>
+                  </pic:blipFill>
+                  <pic:spPr>
+                    <a:xfrm>
+                      <a:off x="0" y="0"/>
+                      <a:ext cx="1933845" cy="952633"/>
+                    </a:xfrm>
+                    <a:prstGeom prst="rect">
+                      <a:avLst/>
+                    </a:prstGeom>
+                  </pic:spPr>
+                </pic:pic>
+              </a:graphicData>
+            </a:graphic>
+          </wp:inline>
+        </w:drawing>
+      </w:r>
+      <w:r>
+        <w:cr/>
+      </w:r>
+    </w:p>
+    <w:p>
+      <w:r>
+        <w:t>-</w:t>
+      </w:r>
+      <w:r>
+        <w:t xml:space="preserve"> </w:t>
+      </w:r>
+      <w:r>
+        <w:t>The explode() function is used to split the string $pesan into an array of words using a space (' ') as the delimiter.</w:t>
+      </w:r>
+    </w:p>
+    <w:p>
+      <w:r>
+        <w:lastRenderedPageBreak/>
+        <w:t>-</w:t>
+      </w:r>
+      <w:r>
+        <w:t xml:space="preserve"> </w:t>
+      </w:r>
+      <w:r>
+        <w:t>The array_map() function applies a callback function to each element of the array $pesanPerKata.</w:t>
+      </w:r>
+    </w:p>
+    <w:p>
+      <w:r>
+        <w:t>-</w:t>
+      </w:r>
+      <w:r>
+        <w:t xml:space="preserve"> </w:t>
+      </w:r>
+      <w:r>
+        <w:t>The callback function fn($pesan) =&gt; strrev($pesan) is an arrow function (a shorthand for anonymous functions in PHP) that takes a word as input and returns the reversed version of that word using strrev().</w:t>
+      </w:r>
+    </w:p>
+    <w:p>
+      <w:r>
+        <w:t>-</w:t>
+      </w:r>
+      <w:r>
+        <w:t xml:space="preserve"> </w:t>
+      </w:r>
+      <w:r>
+        <w:t>$pesan = implode(" ", $pesanPerKata);</w:t>
+      </w:r>
+      <w:r>
+        <w:t xml:space="preserve"> </w:t>
+      </w:r>
+      <w:r>
+        <w:t>The implode() function joins the elements of the array $pesanPerKata back into a single string, using a space (' ') as the separator.</w:t>
+      </w:r>
+    </w:p>
+    <w:p>
+      <w:r>
+        <w:t>Input: "saya arek malang"</w:t>
+      </w:r>
+    </w:p>
+    <w:p>
+      <w:r>
+        <w:t>After splitting: ["saya", "arek", "malang"]</w:t>
+      </w:r>
+    </w:p>
+    <w:p>
+      <w:r>
+        <w:t>After reversing each word: ["ayas", "kera", "gnalam"]</w:t>
+      </w:r>
+    </w:p>
+    <w:p>
+      <w:r>
+        <w:t>Final output: "ayas kera gnalam"</w:t>
+      </w:r>
+    </w:p>
+    <w:p/>
+    <w:p>
+      <w:pPr>
+        <w:pStyle w:val="ListParagraph"/>
+        <w:numPr>
+          <w:ilvl w:val="0"/>
+          <w:numId w:val="1"/>
+        </w:numPr>
+        <w:rPr>
+          <w:b/>
+          <w:bCs/>
+        </w:rPr>
+      </w:pPr>
+      <w:r>
+        <w:rPr>
+          <w:b/>
+          <w:bCs/>
+        </w:rPr>
+        <w:t>Practical Section 8. HTML and PHP</w:t>
+      </w:r>
+    </w:p>
+    <w:p>
+      <w:pPr>
+        <w:pStyle w:val="ListParagraph"/>
+        <w:numPr>
+          <w:ilvl w:val="0"/>
+          <w:numId w:val="2"/>
+        </w:numPr>
+      </w:pPr>
+      <w:r>
+        <w:t>Which of the two methods do you find easier? Provide your answer along with reasoning. (Question No 17)</w:t>
+      </w:r>
+    </w:p>
+    <w:p>
+      <w:pPr>
+        <w:ind w:left="360"/>
+      </w:pPr>
+      <w:r>
+        <w:t>-</w:t>
+      </w:r>
+      <w:r>
+        <w:t>if me i prefer to use php inside html,because to build a display of website almost all in html to design the text put picture and so on,but less in php,maybe if we need operator logic then just create a tag php inside html</w:t>
+      </w:r>
+    </w:p>
+    <w:p>
+      <w:pPr>
+        <w:ind w:left="360"/>
+      </w:pPr>
+    </w:p>
+    <w:p>
+      <w:pPr>
+        <w:pStyle w:val="ListParagraph"/>
+        <w:numPr>
+          <w:ilvl w:val="0"/>
+          <w:numId w:val="1"/>
+        </w:numPr>
+        <w:rPr>
+          <w:b/>
+          <w:bCs/>
+        </w:rPr>
+      </w:pPr>
+      <w:r>
+        <w:rPr>
+          <w:b/>
+          <w:bCs/>
+        </w:rPr>
+        <w:t>Practical Section 9. HTML Entities</w:t>
+      </w:r>
+    </w:p>
+    <w:p>
+      <w:pPr>
+        <w:pStyle w:val="ListParagraph"/>
+        <w:numPr>
+          <w:ilvl w:val="0"/>
+          <w:numId w:val="2"/>
+        </w:numPr>
+      </w:pPr>
+      <w:r>
+        <w:t>Observe the output displayed and explain your observations (Question No 18)</w:t>
+      </w:r>
+    </w:p>
+    <w:p>
+      <w:pPr>
+        <w:ind w:left="360"/>
+      </w:pPr>
+      <w:r>
+        <w:drawing>
+          <wp:inline distT="0" distB="0" distL="0" distR="0" wp14:anchorId="27180E39" wp14:editId="7E8C3C3D">
+            <wp:extent cx="5943600" cy="1565910"/>
+            <wp:effectExtent l="0" t="0" r="0" b="0"/>
+            <wp:docPr id="537254897" name="Picture 1"/>
+            <wp:cNvGraphicFramePr>
+              <a:graphicFrameLocks xmlns:a="http://schemas.openxmlformats.org/drawingml/2006/main" noChangeAspect="1"/>
+            </wp:cNvGraphicFramePr>
+            <a:graphic xmlns:a="http://schemas.openxmlformats.org/drawingml/2006/main">
+              <a:graphicData uri="http://schemas.openxmlformats.org/drawingml/2006/picture">
+                <pic:pic xmlns:pic="http://schemas.openxmlformats.org/drawingml/2006/picture">
+                  <pic:nvPicPr>
+                    <pic:cNvPr id="537254897" name=""/>
+                    <pic:cNvPicPr/>
+                  </pic:nvPicPr>
+                  <pic:blipFill>
+                    <a:blip r:embed="rId26"/>
+                    <a:stretch>
+                      <a:fillRect/>
+                    </a:stretch>
+                  </pic:blipFill>
+                  <pic:spPr>
+                    <a:xfrm>
+                      <a:off x="0" y="0"/>
+                      <a:ext cx="5943600" cy="1565910"/>
+                    </a:xfrm>
+                    <a:prstGeom prst="rect">
+                      <a:avLst/>
+                    </a:prstGeom>
+                  </pic:spPr>
+                </pic:pic>
+              </a:graphicData>
+            </a:graphic>
+          </wp:inline>
+        </w:drawing>
+      </w:r>
+    </w:p>
+    <w:p>
+      <w:pPr>
+        <w:ind w:left="360"/>
+      </w:pPr>
+      <w:r>
+        <w:t>-</w:t>
+      </w:r>
+      <w:r>
+        <w:t xml:space="preserve"> </w:t>
+      </w:r>
+      <w:r>
+        <w:t>&lt;p&gt;It&amp;#39; time to read a HTML5 book.&lt;/p&gt;</w:t>
+      </w:r>
+      <w:r>
+        <w:t xml:space="preserve"> </w:t>
+      </w:r>
+      <w:r>
+        <w:t>his paragraph uses the HTML entity &amp;#39; to</w:t>
+      </w:r>
+      <w:r>
+        <w:t xml:space="preserve"> </w:t>
+      </w:r>
+      <w:r>
+        <w:t>represent the apostrophe (')</w:t>
+      </w:r>
+    </w:p>
+    <w:p>
+      <w:pPr>
+        <w:ind w:left="360"/>
+      </w:pPr>
+      <w:r>
+        <w:t>-</w:t>
+      </w:r>
+      <w:r>
+        <w:t xml:space="preserve"> </w:t>
+      </w:r>
+      <w:r>
+        <w:t>&lt;p&gt;&amp;nbsp;&amp;nbsp;&amp;nbsp;&amp;nbsp</w:t>
+      </w:r>
+      <w:r>
+        <w:t xml:space="preserve"> : </w:t>
+      </w:r>
+      <w:r>
+        <w:t>&amp;nbsp; to create non-breaking spaces. Each &amp;nbsp; adds a space that will not break into a new line</w:t>
+      </w:r>
+    </w:p>
+    <w:p>
+      <w:pPr>
+        <w:ind w:left="360"/>
+      </w:pPr>
+      <w:r>
+        <w:t>-</w:t>
+      </w:r>
+      <w:r>
+        <w:t xml:space="preserve"> </w:t>
+      </w:r>
+      <w:r>
+        <w:t>&lt;p&gt;&amp;#169; 2023 jti.com&lt;/p&gt;</w:t>
+      </w:r>
+      <w:r>
+        <w:t xml:space="preserve"> : </w:t>
+      </w:r>
+      <w:r>
+        <w:t>entity &amp;#169; to represent the copyright symbol (©)</w:t>
+      </w:r>
+    </w:p>
+    <w:p>
+      <w:pPr>
+        <w:ind w:left="360"/>
+      </w:pPr>
+    </w:p>
+    <w:p>
+      <w:pPr>
+        <w:ind w:left="360"/>
+      </w:pPr>
+    </w:p>
+    <w:p>
+      <w:pPr>
+        <w:pStyle w:val="ListParagraph"/>
+        <w:numPr>
+          <w:ilvl w:val="0"/>
+          <w:numId w:val="2"/>
+        </w:numPr>
+      </w:pPr>
+      <w:r>
+        <w:lastRenderedPageBreak/>
+        <w:t>How can you view HTTP headers in your web browser? Explain and include the steps.</w:t>
+      </w:r>
+      <w:r>
+        <w:t xml:space="preserve"> </w:t>
+      </w:r>
+      <w:r>
+        <w:t>(Question No 19)</w:t>
+      </w:r>
+    </w:p>
+    <w:p>
+      <w:pPr>
+        <w:ind w:left="360"/>
+      </w:pPr>
+      <w:r>
+        <w:t>-</w:t>
+      </w:r>
+      <w:r>
+        <w:t>in my device I use browser chrome</w:t>
+      </w:r>
+      <w:r>
+        <w:t xml:space="preserve"> ,then open the website you want to visit</w:t>
+      </w:r>
+    </w:p>
+    <w:p>
+      <w:pPr>
+        <w:ind w:left="360"/>
+      </w:pPr>
+      <w:r>
+        <w:t>-</w:t>
+      </w:r>
+      <w:r>
+        <w:t xml:space="preserve"> </w:t>
+      </w:r>
+      <w:r>
+        <w:t>Open Developer Tools: Right-click on the page and select Inspect</w:t>
+      </w:r>
+    </w:p>
+    <w:p>
+      <w:pPr>
+        <w:ind w:left="360"/>
+      </w:pPr>
+      <w:r>
+        <w:t>-</w:t>
+      </w:r>
+      <w:r>
+        <w:t xml:space="preserve"> </w:t>
+      </w:r>
+      <w:r>
+        <w:t>Navigate to the Network Tab: Click on the Network tab in the Developer Tools panel</w:t>
+      </w:r>
+    </w:p>
+    <w:p>
+      <w:pPr>
+        <w:ind w:left="360"/>
+      </w:pPr>
+      <w:r>
+        <w:t>-refresh the page</w:t>
+      </w:r>
+    </w:p>
+    <w:p>
+      <w:pPr>
+        <w:ind w:left="360"/>
+      </w:pPr>
+      <w:r>
+        <w:t>-</w:t>
+      </w:r>
+      <w:r>
+        <w:t xml:space="preserve"> </w:t>
+      </w:r>
+      <w:r>
+        <w:t>Select a Request: Click on any request from the list that appears.</w:t>
+      </w:r>
+    </w:p>
+    <w:p>
+      <w:pPr>
+        <w:ind w:left="360"/>
+      </w:pPr>
+      <w:r>
+        <w:t>-</w:t>
+      </w:r>
+      <w:r>
+        <w:t>View Headers: In the selected request, look for the Headers tab to see both Request and Response Headers.</w:t>
+      </w:r>
+    </w:p>
+    <w:p>
+      <w:pPr>
+        <w:ind w:left="360"/>
+      </w:pPr>
+    </w:p>
+    <w:p>
+      <w:pPr>
+        <w:pStyle w:val="ListParagraph"/>
+        <w:numPr>
+          <w:ilvl w:val="0"/>
+          <w:numId w:val="1"/>
+        </w:numPr>
+        <w:rPr>
+          <w:b/>
+          <w:bCs/>
+        </w:rPr>
+      </w:pPr>
+      <w:r>
+        <w:rPr>
+          <w:b/>
+          <w:bCs/>
+        </w:rPr>
+        <w:t>Practical Section 10. Date</w:t>
+      </w:r>
+    </w:p>
+    <w:p>
+      <w:pPr>
+        <w:pStyle w:val="ListParagraph"/>
+        <w:numPr>
+          <w:ilvl w:val="0"/>
+          <w:numId w:val="2"/>
+        </w:numPr>
+      </w:pPr>
+      <w:r>
+        <w:t>Observe the output displayed and explain your observations! (Question No 19)</w:t>
+      </w:r>
+    </w:p>
+    <w:p>
+      <w:pPr>
+        <w:ind w:left="360"/>
+      </w:pPr>
+      <w:r>
+        <w:drawing>
+          <wp:inline distT="0" distB="0" distL="0" distR="0" wp14:anchorId="75FBF575" wp14:editId="5E0485CF">
+            <wp:extent cx="1914792" cy="2248214"/>
+            <wp:effectExtent l="0" t="0" r="9525" b="0"/>
+            <wp:docPr id="945249126" name="Picture 1"/>
+            <wp:cNvGraphicFramePr>
+              <a:graphicFrameLocks xmlns:a="http://schemas.openxmlformats.org/drawingml/2006/main" noChangeAspect="1"/>
+            </wp:cNvGraphicFramePr>
+            <a:graphic xmlns:a="http://schemas.openxmlformats.org/drawingml/2006/main">
+              <a:graphicData uri="http://schemas.openxmlformats.org/drawingml/2006/picture">
+                <pic:pic xmlns:pic="http://schemas.openxmlformats.org/drawingml/2006/picture">
+                  <pic:nvPicPr>
+                    <pic:cNvPr id="945249126" name=""/>
+                    <pic:cNvPicPr/>
+                  </pic:nvPicPr>
+                  <pic:blipFill>
+                    <a:blip r:embed="rId27"/>
+                    <a:stretch>
+                      <a:fillRect/>
+                    </a:stretch>
+                  </pic:blipFill>
+                  <pic:spPr>
+                    <a:xfrm>
+                      <a:off x="0" y="0"/>
+                      <a:ext cx="1914792" cy="2248214"/>
+                    </a:xfrm>
+                    <a:prstGeom prst="rect">
+                      <a:avLst/>
+                    </a:prstGeom>
+                  </pic:spPr>
+                </pic:pic>
+              </a:graphicData>
+            </a:graphic>
+          </wp:inline>
+        </w:drawing>
+      </w:r>
+    </w:p>
+    <w:p>
+      <w:pPr>
+        <w:ind w:left="360"/>
+      </w:pPr>
+      <w:r>
+        <w:t>-</w:t>
+      </w:r>
+      <w:r>
+        <w:t xml:space="preserve"> </w:t>
+      </w:r>
+      <w:r>
+        <w:t>date("Y/m/d"):This function call formats the current date as Year/Month/Day (e.g., 2024/10/01).</w:t>
+      </w:r>
+    </w:p>
+    <w:p>
+      <w:pPr>
+        <w:ind w:left="360"/>
+      </w:pPr>
+      <w:r>
+        <w:t>date("Y.m.d"):This formats the date as Year.Month.Day (e.g., 2024.10.01).</w:t>
+      </w:r>
+    </w:p>
+    <w:p>
+      <w:pPr>
+        <w:ind w:left="360"/>
+      </w:pPr>
+      <w:r>
+        <w:t>date("Y-m-d"):This formats the date as Year-Month-Day (e.g., 2024-10-01).</w:t>
+      </w:r>
+    </w:p>
+    <w:p>
+      <w:pPr>
+        <w:ind w:left="360"/>
+      </w:pPr>
+      <w:r>
+        <w:t>date("l"):This returns the full textual representation of the day</w:t>
+      </w:r>
+      <w:r>
+        <w:t xml:space="preserve"> right now</w:t>
+      </w:r>
+      <w:r>
+        <w:t xml:space="preserve"> of the week </w:t>
+      </w:r>
+    </w:p>
+    <w:p>
+      <w:pPr>
+        <w:ind w:left="360"/>
+      </w:pPr>
+    </w:p>
+    <w:p>
+      <w:pPr>
+        <w:pStyle w:val="ListParagraph"/>
+        <w:numPr>
+          <w:ilvl w:val="0"/>
+          <w:numId w:val="2"/>
+        </w:numPr>
+      </w:pPr>
+      <w:r>
+        <w:drawing>
+          <wp:anchor distT="0" distB="0" distL="114300" distR="114300" simplePos="0" relativeHeight="251658240" behindDoc="0" locked="0" layoutInCell="1" allowOverlap="1" wp14:anchorId="4C8C67F7" wp14:editId="4FD9B94E">
+            <wp:simplePos x="0" y="0"/>
+            <wp:positionH relativeFrom="column">
+              <wp:posOffset>228600</wp:posOffset>
+            </wp:positionH>
+            <wp:positionV relativeFrom="paragraph">
+              <wp:posOffset>288924</wp:posOffset>
+            </wp:positionV>
+            <wp:extent cx="1887270" cy="1876425"/>
+            <wp:effectExtent l="0" t="0" r="0" b="0"/>
+            <wp:wrapNone/>
+            <wp:docPr id="1985223131" name="Picture 1"/>
+            <wp:cNvGraphicFramePr>
+              <a:graphicFrameLocks xmlns:a="http://schemas.openxmlformats.org/drawingml/2006/main" noChangeAspect="1"/>
+            </wp:cNvGraphicFramePr>
+            <a:graphic xmlns:a="http://schemas.openxmlformats.org/drawingml/2006/main">
+              <a:graphicData uri="http://schemas.openxmlformats.org/drawingml/2006/picture">
+                <pic:pic xmlns:pic="http://schemas.openxmlformats.org/drawingml/2006/picture">
+                  <pic:nvPicPr>
+                    <pic:cNvPr id="1985223131" name=""/>
+                    <pic:cNvPicPr/>
+                  </pic:nvPicPr>
+                  <pic:blipFill>
+                    <a:blip r:embed="rId28">
+                      <a:extLst>
+                        <a:ext uri="{28A0092B-C50C-407E-A947-70E740481C1C}">
+                          <a14:useLocalDpi xmlns:a14="http://schemas.microsoft.com/office/drawing/2010/main" val="0"/>
+                        </a:ext>
+                      </a:extLst>
+                    </a:blip>
+                    <a:stretch>
+                      <a:fillRect/>
+                    </a:stretch>
+                  </pic:blipFill>
+                  <pic:spPr>
+                    <a:xfrm>
+                      <a:off x="0" y="0"/>
+                      <a:ext cx="1892015" cy="1881143"/>
+                    </a:xfrm>
+                    <a:prstGeom prst="rect">
+                      <a:avLst/>
+                    </a:prstGeom>
+                  </pic:spPr>
+                </pic:pic>
+              </a:graphicData>
+            </a:graphic>
+            <wp14:sizeRelH relativeFrom="margin">
+              <wp14:pctWidth>0</wp14:pctWidth>
+            </wp14:sizeRelH>
+            <wp14:sizeRelV relativeFrom="margin">
+              <wp14:pctHeight>0</wp14:pctHeight>
+            </wp14:sizeRelV>
+          </wp:anchor>
+        </w:drawing>
+      </w:r>
+      <w:r>
+        <w:t>Observe the output displayed and explain your observations! (Question No 20)</w:t>
+      </w:r>
+    </w:p>
+    <w:p>
+      <w:pPr>
+        <w:ind w:left="360"/>
+      </w:pPr>
+    </w:p>
+    <w:p/>
+    <w:p/>
+    <w:p>
+      <w:r>
+        <w:lastRenderedPageBreak/>
+        <w:t>-</w:t>
+      </w:r>
+      <w:r>
+        <w:t xml:space="preserve"> </w:t>
+      </w:r>
+      <w:r>
+        <w:t>dynamically displays the current time in the</w:t>
+      </w:r>
+      <w:r>
+        <w:t xml:space="preserve"> </w:t>
+      </w:r>
+      <w:r>
+        <w:t>"Asia/Jakarta" timezone.</w:t>
+      </w:r>
+    </w:p>
+    <w:p/>
+    <w:p>
+      <w:pPr>
+        <w:pStyle w:val="ListParagraph"/>
+        <w:numPr>
+          <w:ilvl w:val="0"/>
+          <w:numId w:val="1"/>
+        </w:numPr>
+        <w:rPr>
+          <w:b/>
+          <w:bCs/>
+        </w:rPr>
+      </w:pPr>
+      <w:r>
+        <w:rPr>
+          <w:b/>
+          <w:bCs/>
+        </w:rPr>
+        <w:t>Practical Section 11. Superglobal Variables</w:t>
+      </w:r>
+    </w:p>
+    <w:p>
+      <w:pPr>
+        <w:pStyle w:val="ListParagraph"/>
+        <w:numPr>
+          <w:ilvl w:val="0"/>
+          <w:numId w:val="2"/>
+        </w:numPr>
+      </w:pPr>
+      <w:r>
+        <w:t>Run the program code above, then explain the output from each echo command.</w:t>
+      </w:r>
+      <w:r>
+        <w:t xml:space="preserve"> </w:t>
+      </w:r>
+      <w:r>
+        <w:t>(Soal no.21)</w:t>
+      </w:r>
+    </w:p>
+    <w:p>
+      <w:r>
+        <w:drawing>
+          <wp:inline distT="0" distB="0" distL="0" distR="0" wp14:anchorId="2EAD2F94" wp14:editId="615F8F4A">
+            <wp:extent cx="5362575" cy="4180058"/>
+            <wp:effectExtent l="0" t="0" r="0" b="0"/>
+            <wp:docPr id="965441103" name="Picture 1"/>
+            <wp:cNvGraphicFramePr>
+              <a:graphicFrameLocks xmlns:a="http://schemas.openxmlformats.org/drawingml/2006/main" noChangeAspect="1"/>
+            </wp:cNvGraphicFramePr>
+            <a:graphic xmlns:a="http://schemas.openxmlformats.org/drawingml/2006/main">
+              <a:graphicData uri="http://schemas.openxmlformats.org/drawingml/2006/picture">
+                <pic:pic xmlns:pic="http://schemas.openxmlformats.org/drawingml/2006/picture">
+                  <pic:nvPicPr>
+                    <pic:cNvPr id="965441103" name=""/>
+                    <pic:cNvPicPr/>
+                  </pic:nvPicPr>
+                  <pic:blipFill>
+                    <a:blip r:embed="rId29"/>
+                    <a:stretch>
+                      <a:fillRect/>
+                    </a:stretch>
+                  </pic:blipFill>
+                  <pic:spPr>
+                    <a:xfrm>
+                      <a:off x="0" y="0"/>
+                      <a:ext cx="5369120" cy="4185160"/>
+                    </a:xfrm>
+                    <a:prstGeom prst="rect">
+                      <a:avLst/>
+                    </a:prstGeom>
+                  </pic:spPr>
+                </pic:pic>
+              </a:graphicData>
+            </a:graphic>
+          </wp:inline>
+        </w:drawing>
+      </w:r>
+    </w:p>
+    <w:p/>
+    <w:p>
+      <w:r>
+        <w:t>-</w:t>
+      </w:r>
+      <w:r>
+        <w:t>echo '&lt;pre&gt;';</w:t>
+      </w:r>
+      <w:r>
+        <w:t xml:space="preserve"> : </w:t>
+      </w:r>
+      <w:r>
+        <w:t>is used to define preformatted text.</w:t>
+      </w:r>
+    </w:p>
+    <w:p>
+      <w:r>
+        <w:t>-</w:t>
+      </w:r>
+      <w:r>
+        <w:t xml:space="preserve"> </w:t>
+      </w:r>
+      <w:r>
+        <w:t>print_r($_SERVER);</w:t>
+      </w:r>
+      <w:r>
+        <w:t xml:space="preserve"> : </w:t>
+      </w:r>
+      <w:r>
+        <w:t>The print_r() function is used to output human-readable information about a variable</w:t>
+      </w:r>
+      <w:r>
+        <w:t>.</w:t>
+      </w:r>
+    </w:p>
+    <w:p>
+      <w:r>
+        <w:t>-</w:t>
+      </w:r>
+      <w:r>
+        <w:t>$_SERVER is an associative array in PHP that contains information about headers, paths, and script locations.</w:t>
+      </w:r>
+    </w:p>
+    <w:p>
+      <w:r>
+        <w:t>-</w:t>
+      </w:r>
+      <w:r>
+        <w:t xml:space="preserve"> </w:t>
+      </w:r>
+      <w:r>
+        <w:t>echo '&lt;/pre&gt;';</w:t>
+      </w:r>
+      <w:r>
+        <w:t xml:space="preserve"> : </w:t>
+      </w:r>
+      <w:r>
+        <w:t>ending the preformatted text section.</w:t>
+      </w:r>
+    </w:p>
+    <w:p/>
+    <w:p/>
+    <w:p/>
+    <w:p/>
+    <w:p>
+      <w:pPr>
+        <w:pStyle w:val="ListParagraph"/>
+        <w:numPr>
+          <w:ilvl w:val="0"/>
+          <w:numId w:val="2"/>
+        </w:numPr>
+      </w:pPr>
+      <w:r>
+        <w:lastRenderedPageBreak/>
+        <w:t xml:space="preserve">Run this url on your browser </w:t>
+      </w:r>
+    </w:p>
+    <w:p>
+      <w:r>
+        <w:t>localhost/week5/global_get.php?nama=Elok&amp;usia=37</w:t>
+      </w:r>
+    </w:p>
+    <w:p>
+      <w:r>
+        <w:t xml:space="preserve">What output is produced, observe, and explain the result. </w:t>
+      </w:r>
+    </w:p>
+    <w:p>
+      <w:pPr>
+        <w:rPr>
+          <w:noProof/>
+        </w:rPr>
+      </w:pPr>
+      <w:r>
+        <w:t>(Question No 22)</w:t>
+      </w:r>
+      <w:r>
+        <w:cr/>
+      </w:r>
+      <w:r>
+        <w:rPr>
+          <w:noProof/>
+        </w:rPr>
+        <w:t xml:space="preserve"> </w:t>
+      </w:r>
+      <w:r>
+        <w:drawing>
+          <wp:inline distT="0" distB="0" distL="0" distR="0" wp14:anchorId="7DBC8014" wp14:editId="438A6A30">
+            <wp:extent cx="3953427" cy="905001"/>
+            <wp:effectExtent l="0" t="0" r="9525" b="9525"/>
+            <wp:docPr id="168785255" name="Picture 1"/>
+            <wp:cNvGraphicFramePr>
+              <a:graphicFrameLocks xmlns:a="http://schemas.openxmlformats.org/drawingml/2006/main" noChangeAspect="1"/>
+            </wp:cNvGraphicFramePr>
+            <a:graphic xmlns:a="http://schemas.openxmlformats.org/drawingml/2006/main">
+              <a:graphicData uri="http://schemas.openxmlformats.org/drawingml/2006/picture">
+                <pic:pic xmlns:pic="http://schemas.openxmlformats.org/drawingml/2006/picture">
+                  <pic:nvPicPr>
+                    <pic:cNvPr id="168785255" name=""/>
+                    <pic:cNvPicPr/>
+                  </pic:nvPicPr>
+                  <pic:blipFill>
+                    <a:blip r:embed="rId30"/>
+                    <a:stretch>
+                      <a:fillRect/>
+                    </a:stretch>
+                  </pic:blipFill>
+                  <pic:spPr>
+                    <a:xfrm>
+                      <a:off x="0" y="0"/>
+                      <a:ext cx="3953427" cy="905001"/>
+                    </a:xfrm>
+                    <a:prstGeom prst="rect">
+                      <a:avLst/>
+                    </a:prstGeom>
+                  </pic:spPr>
+                </pic:pic>
+              </a:graphicData>
+            </a:graphic>
+          </wp:inline>
+        </w:drawing>
+      </w:r>
+    </w:p>
+    <w:p>
+      <w:pPr>
+        <w:rPr>
+          <w:noProof/>
+        </w:rPr>
+      </w:pPr>
+      <w:r>
+        <w:rPr>
+          <w:noProof/>
+        </w:rPr>
+        <w:t>-</w:t>
+      </w:r>
+      <w:r>
+        <w:t xml:space="preserve"> </w:t>
+      </w:r>
+      <w:r>
+        <w:rPr>
+          <w:noProof/>
+        </w:rPr>
+        <w:t>When you access the URL localhost/week5/global_get.php?nama=Elok&amp;usia=37, the server interprets the query string parameters as follows</w:t>
+      </w:r>
+    </w:p>
+    <w:p>
+      <w:pPr>
+        <w:rPr>
+          <w:noProof/>
+        </w:rPr>
+      </w:pPr>
+      <w:r>
+        <w:rPr>
+          <w:noProof/>
+        </w:rPr>
+        <w:t>nama=Elok: This sets $_GET['nama'] to Elok.</w:t>
+      </w:r>
+    </w:p>
+    <w:p>
+      <w:r>
+        <w:rPr>
+          <w:noProof/>
+        </w:rPr>
+        <w:t>usia=37: This sets $_GET['usia'] to 37.</w:t>
+      </w:r>
+    </w:p>
+    <w:p>
+      <w:r>
+        <w:t>-</w:t>
+      </w:r>
+      <w:r>
+        <w:t xml:space="preserve"> </w:t>
+      </w:r>
+      <w:r>
+        <w:t>The script retrieves the nama and usia parameters from the URL query string, suppresses errors if they are not set, and outputs a greeting that includes the retrieved values</w:t>
+      </w:r>
+    </w:p>
+    <w:p/>
+    <w:p>
+      <w:pPr>
+        <w:pStyle w:val="ListParagraph"/>
+        <w:numPr>
+          <w:ilvl w:val="0"/>
+          <w:numId w:val="2"/>
+        </w:numPr>
+      </w:pPr>
+      <w:r>
+        <w:t xml:space="preserve">Run this url on your browser </w:t>
+      </w:r>
+    </w:p>
+    <w:p>
+      <w:r>
+        <w:t>localhost/week5/global_post.php</w:t>
+      </w:r>
+    </w:p>
+    <w:p>
+      <w:r>
+        <w:t>Submit the form and what output is produced? Observe and explain the result. (Question No 23)</w:t>
+      </w:r>
+    </w:p>
+    <w:p>
+      <w:r>
+        <w:drawing>
+          <wp:inline distT="0" distB="0" distL="0" distR="0" wp14:anchorId="3EE8AE42" wp14:editId="7F71FB15">
+            <wp:extent cx="3896269" cy="1238423"/>
+            <wp:effectExtent l="0" t="0" r="9525" b="0"/>
+            <wp:docPr id="827629580" name="Picture 1"/>
+            <wp:cNvGraphicFramePr>
+              <a:graphicFrameLocks xmlns:a="http://schemas.openxmlformats.org/drawingml/2006/main" noChangeAspect="1"/>
+            </wp:cNvGraphicFramePr>
+            <a:graphic xmlns:a="http://schemas.openxmlformats.org/drawingml/2006/main">
+              <a:graphicData uri="http://schemas.openxmlformats.org/drawingml/2006/picture">
+                <pic:pic xmlns:pic="http://schemas.openxmlformats.org/drawingml/2006/picture">
+                  <pic:nvPicPr>
+                    <pic:cNvPr id="827629580" name=""/>
+                    <pic:cNvPicPr/>
+                  </pic:nvPicPr>
+                  <pic:blipFill>
+                    <a:blip r:embed="rId31"/>
+                    <a:stretch>
+                      <a:fillRect/>
+                    </a:stretch>
+                  </pic:blipFill>
+                  <pic:spPr>
+                    <a:xfrm>
+                      <a:off x="0" y="0"/>
+                      <a:ext cx="3896269" cy="1238423"/>
+                    </a:xfrm>
+                    <a:prstGeom prst="rect">
+                      <a:avLst/>
+                    </a:prstGeom>
+                  </pic:spPr>
+                </pic:pic>
+              </a:graphicData>
+            </a:graphic>
+          </wp:inline>
+        </w:drawing>
+      </w:r>
+    </w:p>
+    <w:p>
+      <w:r>
+        <w:t>-</w:t>
+      </w:r>
+      <w:r>
+        <w:t xml:space="preserve"> </w:t>
+      </w:r>
+      <w:r>
+        <w:t>Name: &lt;input type="text" name="fname"&gt;</w:t>
+      </w:r>
+      <w:r>
+        <w:t xml:space="preserve"> : </w:t>
+      </w:r>
+      <w:r>
+        <w:t>Creates a text input field where the user can type their name.</w:t>
+      </w:r>
+    </w:p>
+    <w:p>
+      <w:r>
+        <w:t>-</w:t>
+      </w:r>
+      <w:r>
+        <w:t xml:space="preserve"> </w:t>
+      </w:r>
+      <w:r>
+        <w:t>The form uses the POST method, which sends form data to the same page ($_SERVER['PHP_SELF'] returns the current page's URL</w:t>
+      </w:r>
+      <w:r>
+        <w:t>)</w:t>
+      </w:r>
+    </w:p>
+    <w:p>
+      <w:r>
+        <w:t>-</w:t>
+      </w:r>
+      <w:r>
+        <w:t xml:space="preserve"> </w:t>
+      </w:r>
+      <w:r>
+        <w:t>The form submits the user's input to the same page. If the name field is filled, it displays the name; if left blank, it outputs "Name is empty</w:t>
+      </w:r>
+    </w:p>
+    <w:p/>
+    <w:p/>
+    <w:p/>
+    <w:p>
+      <w:pPr>
+        <w:pStyle w:val="ListParagraph"/>
+        <w:numPr>
+          <w:ilvl w:val="0"/>
+          <w:numId w:val="2"/>
+        </w:numPr>
+      </w:pPr>
+      <w:r>
+        <w:lastRenderedPageBreak/>
+        <w:t xml:space="preserve">Run this url on your browser </w:t>
+      </w:r>
+    </w:p>
+    <w:p>
+      <w:r>
+        <w:t>localhost/week5/global_request.php</w:t>
+      </w:r>
+    </w:p>
+    <w:p>
+      <w:r>
+        <w:t xml:space="preserve">Submit the form and what output is produced? Observe and explain the result. And what is the </w:t>
+      </w:r>
+    </w:p>
+    <w:p>
+      <w:r>
+        <w:t>difference with the global variable $_POST?</w:t>
+      </w:r>
+      <w:r>
+        <w:t xml:space="preserve"> </w:t>
+      </w:r>
+      <w:r>
+        <w:t>(Question No 24)</w:t>
+      </w:r>
+    </w:p>
+    <w:p>
+      <w:pPr>
+        <w:rPr>
+          <w:noProof/>
+        </w:rPr>
+      </w:pPr>
+      <w:r>
+        <w:t>-</w:t>
+      </w:r>
+      <w:r>
+        <w:rPr>
+          <w:noProof/>
+        </w:rPr>
+        <w:t xml:space="preserve"> </w:t>
+      </w:r>
+      <w:r>
+        <w:drawing>
+          <wp:inline distT="0" distB="0" distL="0" distR="0" wp14:anchorId="611AAA62" wp14:editId="570755EE">
+            <wp:extent cx="3581900" cy="1181265"/>
+            <wp:effectExtent l="0" t="0" r="0" b="0"/>
+            <wp:docPr id="1008651139" name="Picture 1"/>
+            <wp:cNvGraphicFramePr>
+              <a:graphicFrameLocks xmlns:a="http://schemas.openxmlformats.org/drawingml/2006/main" noChangeAspect="1"/>
+            </wp:cNvGraphicFramePr>
+            <a:graphic xmlns:a="http://schemas.openxmlformats.org/drawingml/2006/main">
+              <a:graphicData uri="http://schemas.openxmlformats.org/drawingml/2006/picture">
+                <pic:pic xmlns:pic="http://schemas.openxmlformats.org/drawingml/2006/picture">
+                  <pic:nvPicPr>
+                    <pic:cNvPr id="1008651139" name=""/>
+                    <pic:cNvPicPr/>
+                  </pic:nvPicPr>
+                  <pic:blipFill>
+                    <a:blip r:embed="rId32"/>
+                    <a:stretch>
+                      <a:fillRect/>
+                    </a:stretch>
+                  </pic:blipFill>
+                  <pic:spPr>
+                    <a:xfrm>
+                      <a:off x="0" y="0"/>
+                      <a:ext cx="3581900" cy="1181265"/>
+                    </a:xfrm>
+                    <a:prstGeom prst="rect">
+                      <a:avLst/>
+                    </a:prstGeom>
+                  </pic:spPr>
+                </pic:pic>
+              </a:graphicData>
+            </a:graphic>
+          </wp:inline>
+        </w:drawing>
+      </w:r>
+    </w:p>
+    <w:p>
+      <w:pPr>
+        <w:rPr>
+          <w:noProof/>
+        </w:rPr>
+      </w:pPr>
+      <w:r>
+        <w:rPr>
+          <w:noProof/>
+        </w:rPr>
+        <w:t>-</w:t>
+      </w:r>
+      <w:r>
+        <w:t xml:space="preserve"> </w:t>
+      </w:r>
+      <w:r>
+        <w:rPr>
+          <w:noProof/>
+        </w:rPr>
+        <w:t>$_REQUEST: Can retrieve data from both POST, GET, and COOKIE methods. It automatically collects data regardless of how it was sent (whether via POST, GET, or cookies).</w:t>
+      </w:r>
+    </w:p>
+    <w:p>
+      <w:pPr>
+        <w:rPr>
+          <w:noProof/>
+        </w:rPr>
+      </w:pPr>
+    </w:p>
+    <w:p>
+      <w:pPr>
+        <w:pStyle w:val="ListParagraph"/>
+        <w:numPr>
+          <w:ilvl w:val="0"/>
+          <w:numId w:val="2"/>
+        </w:numPr>
+      </w:pPr>
+      <w:r>
+        <w:t xml:space="preserve">Run this url on your browser </w:t>
+      </w:r>
+    </w:p>
+    <w:p>
+      <w:r>
+        <w:t>localhost/week5/global_globals.php</w:t>
+      </w:r>
+    </w:p>
+    <w:p>
+      <w:r>
+        <w:t>Submit the form and what output is produced? Observe and explain the result.</w:t>
+      </w:r>
+      <w:r>
+        <w:t xml:space="preserve"> </w:t>
+      </w:r>
+      <w:r>
+        <w:t>(Question No 25)</w:t>
+      </w:r>
+    </w:p>
+    <w:p>
+      <w:pPr>
+        <w:rPr>
+          <w:noProof/>
+        </w:rPr>
+      </w:pPr>
+      <w:r>
+        <w:t>-</w:t>
+      </w:r>
+      <w:r>
+        <w:rPr>
+          <w:noProof/>
+        </w:rPr>
+        <w:t xml:space="preserve"> </w:t>
+      </w:r>
+      <w:r>
+        <w:rPr>
+          <w:noProof/>
+        </w:rPr>
+        <w:drawing>
+          <wp:inline distT="0" distB="0" distL="0" distR="0" wp14:anchorId="30E86CC0" wp14:editId="5FA0C7F5">
+            <wp:extent cx="1162212" cy="724001"/>
+            <wp:effectExtent l="0" t="0" r="0" b="0"/>
+            <wp:docPr id="145296734" name="Picture 1"/>
+            <wp:cNvGraphicFramePr>
+              <a:graphicFrameLocks xmlns:a="http://schemas.openxmlformats.org/drawingml/2006/main" noChangeAspect="1"/>
+            </wp:cNvGraphicFramePr>
+            <a:graphic xmlns:a="http://schemas.openxmlformats.org/drawingml/2006/main">
+              <a:graphicData uri="http://schemas.openxmlformats.org/drawingml/2006/picture">
+                <pic:pic xmlns:pic="http://schemas.openxmlformats.org/drawingml/2006/picture">
+                  <pic:nvPicPr>
+                    <pic:cNvPr id="145296734" name=""/>
+                    <pic:cNvPicPr/>
+                  </pic:nvPicPr>
+                  <pic:blipFill>
+                    <a:blip r:embed="rId33"/>
+                    <a:stretch>
+                      <a:fillRect/>
+                    </a:stretch>
+                  </pic:blipFill>
+                  <pic:spPr>
+                    <a:xfrm>
+                      <a:off x="0" y="0"/>
+                      <a:ext cx="1162212" cy="724001"/>
+                    </a:xfrm>
+                    <a:prstGeom prst="rect">
+                      <a:avLst/>
+                    </a:prstGeom>
+                  </pic:spPr>
+                </pic:pic>
+              </a:graphicData>
+            </a:graphic>
+          </wp:inline>
+        </w:drawing>
+      </w:r>
+    </w:p>
+    <w:p>
+      <w:pPr>
+        <w:rPr>
+          <w:noProof/>
+        </w:rPr>
+      </w:pPr>
+      <w:r>
+        <w:rPr>
+          <w:noProof/>
+        </w:rPr>
+        <w:t>-</w:t>
+      </w:r>
+      <w:r>
+        <w:t xml:space="preserve"> </w:t>
+      </w:r>
+      <w:r>
+        <w:rPr>
+          <w:noProof/>
+        </w:rPr>
+        <w:t>function addition() {</w:t>
+      </w:r>
+    </w:p>
+    <w:p>
+      <w:pPr>
+        <w:rPr>
+          <w:noProof/>
+        </w:rPr>
+      </w:pPr>
+      <w:r>
+        <w:rPr>
+          <w:noProof/>
+        </w:rPr>
+        <w:t xml:space="preserve">    $GLOBALS['z'] = $GLOBALS['x'] + $GLOBALS['y'];</w:t>
+      </w:r>
+    </w:p>
+    <w:p>
+      <w:pPr>
+        <w:rPr>
+          <w:noProof/>
+        </w:rPr>
+      </w:pPr>
+      <w:r>
+        <w:rPr>
+          <w:noProof/>
+        </w:rPr>
+        <w:t>}</w:t>
+      </w:r>
+      <w:r>
+        <w:rPr>
+          <w:noProof/>
+        </w:rPr>
+        <w:t xml:space="preserve">: </w:t>
+      </w:r>
+      <w:r>
+        <w:rPr>
+          <w:noProof/>
+        </w:rPr>
+        <w:t>his is a function named addition. It does not take any parameters and operates on the global variables using the $GLOBALS array.</w:t>
+      </w:r>
+    </w:p>
+    <w:p>
+      <w:pPr>
+        <w:rPr>
+          <w:noProof/>
+        </w:rPr>
+      </w:pPr>
+      <w:r>
+        <w:rPr>
+          <w:noProof/>
+        </w:rPr>
+        <w:t>$GLOBALS['x'] and $GLOBALS['y']: The $GLOBALS array is a superglobal that allows you to access global variables inside functions, where normal global variables would not be accessible by default</w:t>
+      </w:r>
+    </w:p>
+    <w:p>
+      <w:pPr>
+        <w:rPr>
+          <w:noProof/>
+        </w:rPr>
+      </w:pPr>
+      <w:r>
+        <w:rPr>
+          <w:noProof/>
+        </w:rPr>
+        <w:t>-</w:t>
+      </w:r>
+      <w:r>
+        <w:t xml:space="preserve"> </w:t>
+      </w:r>
+      <w:r>
+        <w:rPr>
+          <w:noProof/>
+        </w:rPr>
+        <w:t>The function adds the global variables $x and $y and assigns the result to $GLOBALS['z'], making $z a global variable accessible outside the function.</w:t>
+      </w:r>
+    </w:p>
+    <w:p>
+      <w:r>
+        <w:rPr>
+          <w:noProof/>
+        </w:rPr>
+        <w:t>-</w:t>
+      </w:r>
+      <w:r>
+        <w:t xml:space="preserve"> </w:t>
+      </w:r>
+      <w:r>
+        <w:rPr>
+          <w:noProof/>
+        </w:rPr>
+        <w:t>The addition() function is called here. This executes the logic inside the function, which calculates the sum of $x and $y and stores the result in the global variable $z</w:t>
+      </w:r>
+    </w:p>
     <w:sectPr>
       <w:pgSz w:w="12240" w:h="15840"/>
       <w:pgMar w:top="1440" w:right="1440" w:bottom="1440" w:left="1440" w:header="720" w:footer="720" w:gutter="0"/>
@@ -1350,7 +3195,7 @@
   <w:abstractNum w:abstractNumId="0" w15:restartNumberingAfterBreak="0">
     <w:nsid w:val="03D52204"/>
     <w:multiLevelType w:val="hybridMultilevel"/>
-    <w:tmpl w:val="0E9CC398"/>
+    <w:tmpl w:val="5706D904"/>
     <w:lvl w:ilvl="0" w:tplc="0409000F">
       <w:start w:val="1"/>
       <w:numFmt w:val="decimal"/>
@@ -1436,7 +3281,7 @@
   <w:abstractNum w:abstractNumId="1" w15:restartNumberingAfterBreak="0">
     <w:nsid w:val="79981C80"/>
     <w:multiLevelType w:val="hybridMultilevel"/>
-    <w:tmpl w:val="26C22DDA"/>
+    <w:tmpl w:val="707CD164"/>
     <w:lvl w:ilvl="0" w:tplc="04090001">
       <w:start w:val="1"/>
       <w:numFmt w:val="bullet"/>
